--- a/fundamentals/module-9-javaExceptionHandling/MiniProject2_mshofner83/Project2_APA_Design&Analysis.docx
+++ b/fundamentals/module-9-javaExceptionHandling/MiniProject2_mshofner83/Project2_APA_Design&Analysis.docx
@@ -27,8 +27,6 @@
           <w:u w:val="single"/>
         </w:rPr>
       </w:pPr>
-      <w:bookmarkStart w:id="0" w:name="_GoBack"/>
-      <w:bookmarkEnd w:id="0"/>
     </w:p>
     <w:p>
       <w:pPr>
@@ -527,6 +525,806 @@
     <w:p>
       <w:pPr>
         <w:spacing w:line="480" w:lineRule="auto"/>
+        <w:rPr>
+          <w:rFonts w:ascii="Times New Roman" w:eastAsia="Times New Roman" w:hAnsi="Times New Roman" w:cs="Times New Roman"/>
+        </w:rPr>
+      </w:pPr>
+      <w:r>
+        <w:rPr>
+          <w:rFonts w:ascii="Times New Roman" w:eastAsia="Times New Roman" w:hAnsi="Times New Roman" w:cs="Times New Roman"/>
+        </w:rPr>
+        <w:t>-------------------------------------------------------------------</w:t>
+      </w:r>
+    </w:p>
+    <w:p>
+      <w:pPr>
+        <w:rPr>
+          <w:rFonts w:ascii="Times New Roman" w:eastAsia="Times New Roman" w:hAnsi="Times New Roman" w:cs="Times New Roman"/>
+        </w:rPr>
+      </w:pPr>
+      <w:r>
+        <w:rPr>
+          <w:rFonts w:ascii="Times New Roman" w:eastAsia="Times New Roman" w:hAnsi="Times New Roman" w:cs="Times New Roman"/>
+        </w:rPr>
+        <w:t xml:space="preserve">1) </w:t>
+      </w:r>
+      <w:r>
+        <w:rPr>
+          <w:rFonts w:ascii="Times New Roman" w:eastAsia="Times New Roman" w:hAnsi="Times New Roman" w:cs="Times New Roman"/>
+        </w:rPr>
+        <w:t xml:space="preserve">Include a UML class diagram of your solution. Be sure to show the important associations between classes. The diagram should be pasted into a .docx or a .pdf file. </w:t>
+      </w:r>
+    </w:p>
+    <w:p>
+      <w:pPr>
+        <w:rPr>
+          <w:rFonts w:ascii="Times New Roman" w:eastAsia="Times New Roman" w:hAnsi="Times New Roman" w:cs="Times New Roman"/>
+        </w:rPr>
+      </w:pPr>
+    </w:p>
+    <w:p>
+      <w:pPr>
+        <w:rPr>
+          <w:rFonts w:ascii="Times New Roman" w:eastAsia="Times New Roman" w:hAnsi="Times New Roman" w:cs="Times New Roman"/>
+        </w:rPr>
+      </w:pPr>
+      <w:r>
+        <w:rPr>
+          <w:rFonts w:ascii="Times New Roman" w:eastAsia="Times New Roman" w:hAnsi="Times New Roman" w:cs="Times New Roman"/>
+        </w:rPr>
+        <w:t>2)</w:t>
+      </w:r>
+      <w:r>
+        <w:rPr>
+          <w:rFonts w:ascii="Times New Roman" w:eastAsia="Times New Roman" w:hAnsi="Times New Roman" w:cs="Times New Roman"/>
+        </w:rPr>
+        <w:t xml:space="preserve"> What alternative design approaches were conside</w:t>
+      </w:r>
+      <w:r>
+        <w:rPr>
+          <w:rFonts w:ascii="Times New Roman" w:eastAsia="Times New Roman" w:hAnsi="Times New Roman" w:cs="Times New Roman"/>
+        </w:rPr>
+        <w:t>red and why were they rejected?</w:t>
+      </w:r>
+    </w:p>
+    <w:p>
+      <w:pPr>
+        <w:rPr>
+          <w:rFonts w:ascii="Times New Roman" w:eastAsia="Times New Roman" w:hAnsi="Times New Roman" w:cs="Times New Roman"/>
+        </w:rPr>
+      </w:pPr>
+    </w:p>
+    <w:p>
+      <w:pPr>
+        <w:rPr>
+          <w:rFonts w:ascii="Times New Roman" w:eastAsia="Times New Roman" w:hAnsi="Times New Roman" w:cs="Times New Roman"/>
+        </w:rPr>
+      </w:pPr>
+    </w:p>
+    <w:p>
+      <w:pPr>
+        <w:rPr>
+          <w:rFonts w:ascii="Times New Roman" w:eastAsia="Times New Roman" w:hAnsi="Times New Roman" w:cs="Times New Roman"/>
+        </w:rPr>
+      </w:pPr>
+    </w:p>
+    <w:p>
+      <w:pPr>
+        <w:rPr>
+          <w:rFonts w:ascii="Times New Roman" w:eastAsia="Times New Roman" w:hAnsi="Times New Roman" w:cs="Times New Roman"/>
+        </w:rPr>
+      </w:pPr>
+    </w:p>
+    <w:p>
+      <w:pPr>
+        <w:rPr>
+          <w:rFonts w:ascii="Times New Roman" w:eastAsia="Times New Roman" w:hAnsi="Times New Roman" w:cs="Times New Roman"/>
+        </w:rPr>
+      </w:pPr>
+    </w:p>
+    <w:p>
+      <w:pPr>
+        <w:rPr>
+          <w:rFonts w:ascii="Times New Roman" w:eastAsia="Times New Roman" w:hAnsi="Times New Roman" w:cs="Times New Roman"/>
+        </w:rPr>
+      </w:pPr>
+    </w:p>
+    <w:p>
+      <w:pPr>
+        <w:rPr>
+          <w:rFonts w:ascii="Times New Roman" w:eastAsia="Times New Roman" w:hAnsi="Times New Roman" w:cs="Times New Roman"/>
+        </w:rPr>
+      </w:pPr>
+    </w:p>
+    <w:p>
+      <w:pPr>
+        <w:rPr>
+          <w:rFonts w:ascii="Times New Roman" w:eastAsia="Times New Roman" w:hAnsi="Times New Roman" w:cs="Times New Roman"/>
+        </w:rPr>
+      </w:pPr>
+    </w:p>
+    <w:p>
+      <w:pPr>
+        <w:rPr>
+          <w:rFonts w:ascii="Times New Roman" w:eastAsia="Times New Roman" w:hAnsi="Times New Roman" w:cs="Times New Roman"/>
+        </w:rPr>
+      </w:pPr>
+    </w:p>
+    <w:p>
+      <w:pPr>
+        <w:rPr>
+          <w:rFonts w:ascii="Times New Roman" w:eastAsia="Times New Roman" w:hAnsi="Times New Roman" w:cs="Times New Roman"/>
+        </w:rPr>
+      </w:pPr>
+    </w:p>
+    <w:p>
+      <w:pPr>
+        <w:rPr>
+          <w:rFonts w:ascii="Times New Roman" w:eastAsia="Times New Roman" w:hAnsi="Times New Roman" w:cs="Times New Roman"/>
+        </w:rPr>
+      </w:pPr>
+    </w:p>
+    <w:p>
+      <w:pPr>
+        <w:rPr>
+          <w:rFonts w:ascii="Times New Roman" w:eastAsia="Times New Roman" w:hAnsi="Times New Roman" w:cs="Times New Roman"/>
+        </w:rPr>
+      </w:pPr>
+    </w:p>
+    <w:p>
+      <w:pPr>
+        <w:rPr>
+          <w:rFonts w:ascii="Times New Roman" w:eastAsia="Times New Roman" w:hAnsi="Times New Roman" w:cs="Times New Roman"/>
+        </w:rPr>
+      </w:pPr>
+    </w:p>
+    <w:p>
+      <w:pPr>
+        <w:rPr>
+          <w:rFonts w:ascii="Times New Roman" w:eastAsia="Times New Roman" w:hAnsi="Times New Roman" w:cs="Times New Roman"/>
+        </w:rPr>
+      </w:pPr>
+    </w:p>
+    <w:p>
+      <w:pPr>
+        <w:rPr>
+          <w:rFonts w:ascii="Times New Roman" w:eastAsia="Times New Roman" w:hAnsi="Times New Roman" w:cs="Times New Roman"/>
+        </w:rPr>
+      </w:pPr>
+    </w:p>
+    <w:p>
+      <w:pPr>
+        <w:rPr>
+          <w:rFonts w:ascii="Times New Roman" w:eastAsia="Times New Roman" w:hAnsi="Times New Roman" w:cs="Times New Roman"/>
+        </w:rPr>
+      </w:pPr>
+    </w:p>
+    <w:p>
+      <w:pPr>
+        <w:rPr>
+          <w:rFonts w:ascii="Times New Roman" w:eastAsia="Times New Roman" w:hAnsi="Times New Roman" w:cs="Times New Roman"/>
+        </w:rPr>
+      </w:pPr>
+    </w:p>
+    <w:p>
+      <w:pPr>
+        <w:rPr>
+          <w:rFonts w:ascii="Times New Roman" w:eastAsia="Times New Roman" w:hAnsi="Times New Roman" w:cs="Times New Roman"/>
+        </w:rPr>
+      </w:pPr>
+    </w:p>
+    <w:p>
+      <w:pPr>
+        <w:rPr>
+          <w:rFonts w:ascii="Times New Roman" w:eastAsia="Times New Roman" w:hAnsi="Times New Roman" w:cs="Times New Roman"/>
+        </w:rPr>
+      </w:pPr>
+      <w:r>
+        <w:rPr>
+          <w:rFonts w:ascii="Times New Roman" w:eastAsia="Times New Roman" w:hAnsi="Times New Roman" w:cs="Times New Roman"/>
+        </w:rPr>
+        <w:t xml:space="preserve">Each public class must be contained in a separate Java source file. </w:t>
+      </w:r>
+    </w:p>
+    <w:p>
+      <w:pPr>
+        <w:rPr>
+          <w:rFonts w:ascii="Times New Roman" w:eastAsia="Times New Roman" w:hAnsi="Times New Roman" w:cs="Times New Roman"/>
+        </w:rPr>
+      </w:pPr>
+      <w:r>
+        <w:rPr>
+          <w:rFonts w:ascii="Times New Roman" w:eastAsia="Times New Roman" w:hAnsi="Times New Roman" w:cs="Times New Roman"/>
+        </w:rPr>
+        <w:t xml:space="preserve">Only one source file will have a main() method and this source will be named BlackjackGameSimulator.java. </w:t>
+      </w:r>
+    </w:p>
+    <w:p>
+      <w:pPr>
+        <w:rPr>
+          <w:rFonts w:ascii="Times New Roman" w:eastAsia="Times New Roman" w:hAnsi="Times New Roman" w:cs="Times New Roman"/>
+          <w:strike/>
+          <w:sz w:val="16"/>
+          <w:szCs w:val="16"/>
+        </w:rPr>
+      </w:pPr>
+      <w:r>
+        <w:rPr>
+          <w:rFonts w:ascii="Times New Roman" w:eastAsia="Times New Roman" w:hAnsi="Times New Roman" w:cs="Times New Roman"/>
+          <w:strike/>
+          <w:sz w:val="16"/>
+          <w:szCs w:val="16"/>
+        </w:rPr>
+        <w:t xml:space="preserve">Other source/class names are up to you following the guidelines specified so far in the course. </w:t>
+      </w:r>
+    </w:p>
+    <w:p>
+      <w:pPr>
+        <w:rPr>
+          <w:rFonts w:ascii="Times New Roman" w:eastAsia="Times New Roman" w:hAnsi="Times New Roman" w:cs="Times New Roman"/>
+          <w:strike/>
+          <w:sz w:val="16"/>
+          <w:szCs w:val="16"/>
+        </w:rPr>
+      </w:pPr>
+      <w:r>
+        <w:rPr>
+          <w:rFonts w:ascii="Times New Roman" w:eastAsia="Times New Roman" w:hAnsi="Times New Roman" w:cs="Times New Roman"/>
+          <w:strike/>
+          <w:sz w:val="16"/>
+          <w:szCs w:val="16"/>
+        </w:rPr>
+        <w:t xml:space="preserve">The format of the Java source must meet the general Java coding style guidelines discussed so far during the course. </w:t>
+      </w:r>
+    </w:p>
+    <w:p>
+      <w:pPr>
+        <w:ind w:firstLine="720"/>
+        <w:rPr>
+          <w:rFonts w:ascii="Times New Roman" w:eastAsia="Times New Roman" w:hAnsi="Times New Roman" w:cs="Times New Roman"/>
+          <w:strike/>
+          <w:sz w:val="16"/>
+          <w:szCs w:val="16"/>
+        </w:rPr>
+      </w:pPr>
+      <w:r>
+        <w:rPr>
+          <w:rFonts w:ascii="Times New Roman" w:eastAsia="Times New Roman" w:hAnsi="Times New Roman" w:cs="Times New Roman"/>
+          <w:strike/>
+          <w:sz w:val="16"/>
+          <w:szCs w:val="16"/>
+        </w:rPr>
+        <w:t xml:space="preserve">Pay special attention to naming guidelines, use of appropriate variable names and types, variable scope (public, private, protected, etc.), indentation, and comments. </w:t>
+      </w:r>
+    </w:p>
+    <w:p>
+      <w:pPr>
+        <w:ind w:left="720"/>
+        <w:rPr>
+          <w:rFonts w:ascii="Times New Roman" w:eastAsia="Times New Roman" w:hAnsi="Times New Roman" w:cs="Times New Roman"/>
+          <w:sz w:val="16"/>
+          <w:szCs w:val="16"/>
+        </w:rPr>
+      </w:pPr>
+      <w:r>
+        <w:rPr>
+          <w:rFonts w:ascii="Times New Roman" w:eastAsia="Times New Roman" w:hAnsi="Times New Roman" w:cs="Times New Roman"/>
+          <w:strike/>
+          <w:sz w:val="16"/>
+          <w:szCs w:val="16"/>
+        </w:rPr>
+        <w:t>Please use course office hours or contact the instructor directly if there are any coding style questions.</w:t>
+      </w:r>
+      <w:r>
+        <w:rPr>
+          <w:rFonts w:ascii="Times New Roman" w:eastAsia="Times New Roman" w:hAnsi="Times New Roman" w:cs="Times New Roman"/>
+          <w:sz w:val="16"/>
+          <w:szCs w:val="16"/>
+        </w:rPr>
+        <w:t xml:space="preserve"> </w:t>
+      </w:r>
+    </w:p>
+    <w:p>
+      <w:pPr>
+        <w:rPr>
+          <w:rFonts w:ascii="Times New Roman" w:eastAsia="Times New Roman" w:hAnsi="Times New Roman" w:cs="Times New Roman"/>
+        </w:rPr>
+      </w:pPr>
+      <w:r>
+        <w:rPr>
+          <w:rFonts w:ascii="Times New Roman" w:eastAsia="Times New Roman" w:hAnsi="Times New Roman" w:cs="Times New Roman"/>
+        </w:rPr>
+        <w:t>Classes and methods should be commented with JavaDoc-style comments (see below).</w:t>
+      </w:r>
+    </w:p>
+    <w:p>
+      <w:pPr>
+        <w:rPr>
+          <w:rFonts w:ascii="Times New Roman" w:eastAsia="Times New Roman" w:hAnsi="Times New Roman" w:cs="Times New Roman"/>
+        </w:rPr>
+      </w:pPr>
+      <w:r>
+        <w:rPr>
+          <w:rFonts w:ascii="Times New Roman" w:eastAsia="Times New Roman" w:hAnsi="Times New Roman" w:cs="Times New Roman"/>
+        </w:rPr>
+        <w:t xml:space="preserve">JavaDocs: Sources should be commented using JavaDoc-style comments for classes and methods. </w:t>
+      </w:r>
+    </w:p>
+    <w:p>
+      <w:pPr>
+        <w:rPr>
+          <w:rFonts w:ascii="Times New Roman" w:eastAsia="Times New Roman" w:hAnsi="Times New Roman" w:cs="Times New Roman"/>
+        </w:rPr>
+      </w:pPr>
+      <w:r>
+        <w:rPr>
+          <w:rFonts w:ascii="Times New Roman" w:eastAsia="Times New Roman" w:hAnsi="Times New Roman" w:cs="Times New Roman"/>
+        </w:rPr>
+        <w:t>Each class should have a short comment on what it represents and use the @author annotation.</w:t>
+      </w:r>
+    </w:p>
+    <w:p>
+      <w:pPr>
+        <w:rPr>
+          <w:rFonts w:ascii="Times New Roman" w:eastAsia="Times New Roman" w:hAnsi="Times New Roman" w:cs="Times New Roman"/>
+        </w:rPr>
+      </w:pPr>
+      <w:r>
+        <w:rPr>
+          <w:rFonts w:ascii="Times New Roman" w:eastAsia="Times New Roman" w:hAnsi="Times New Roman" w:cs="Times New Roman"/>
+        </w:rPr>
+        <w:t xml:space="preserve">Methods should have a short (usually 1 short sentence) description of what the results are of calling it. </w:t>
+      </w:r>
+    </w:p>
+    <w:p>
+      <w:pPr>
+        <w:rPr>
+          <w:rFonts w:ascii="Times New Roman" w:eastAsia="Times New Roman" w:hAnsi="Times New Roman" w:cs="Times New Roman"/>
+        </w:rPr>
+      </w:pPr>
+      <w:r>
+        <w:rPr>
+          <w:rFonts w:ascii="Times New Roman" w:eastAsia="Times New Roman" w:hAnsi="Times New Roman" w:cs="Times New Roman"/>
+        </w:rPr>
+        <w:t xml:space="preserve">Parameters and returns should be documented with the @param and @return annotations respectively with a short comment on each. </w:t>
+      </w:r>
+    </w:p>
+    <w:p>
+      <w:pPr>
+        <w:rPr>
+          <w:rFonts w:ascii="Times New Roman" w:eastAsia="Times New Roman" w:hAnsi="Times New Roman" w:cs="Times New Roman"/>
+        </w:rPr>
+      </w:pPr>
+      <w:r>
+        <w:rPr>
+          <w:rFonts w:ascii="Times New Roman" w:eastAsia="Times New Roman" w:hAnsi="Times New Roman" w:cs="Times New Roman"/>
+        </w:rPr>
+        <w:t xml:space="preserve">JavaDocs must be generated against every project Java source file. </w:t>
+      </w:r>
+    </w:p>
+    <w:p>
+      <w:pPr>
+        <w:rPr>
+          <w:rFonts w:ascii="Times New Roman" w:eastAsia="Times New Roman" w:hAnsi="Times New Roman" w:cs="Times New Roman"/>
+        </w:rPr>
+      </w:pPr>
+      <w:r>
+        <w:rPr>
+          <w:rFonts w:ascii="Times New Roman" w:eastAsia="Times New Roman" w:hAnsi="Times New Roman" w:cs="Times New Roman"/>
+        </w:rPr>
+        <w:t xml:space="preserve">They should be generated with a - private option (to document all protection-level classes) and a –d [dir] option to place the resulting files in a javadocs directory/folder at the same level as your source files. </w:t>
+      </w:r>
+    </w:p>
+    <w:p>
+      <w:pPr>
+        <w:rPr>
+          <w:rFonts w:ascii="Times New Roman" w:eastAsia="Times New Roman" w:hAnsi="Times New Roman" w:cs="Times New Roman"/>
+        </w:rPr>
+      </w:pPr>
+      <w:r>
+        <w:rPr>
+          <w:rFonts w:ascii="Times New Roman" w:eastAsia="Times New Roman" w:hAnsi="Times New Roman" w:cs="Times New Roman"/>
+        </w:rPr>
+        <w:t xml:space="preserve">See the JavaDocs demonstration for more details. </w:t>
+      </w:r>
+    </w:p>
+    <w:p>
+      <w:pPr>
+        <w:rPr>
+          <w:rFonts w:ascii="Times New Roman" w:eastAsia="Times New Roman" w:hAnsi="Times New Roman" w:cs="Times New Roman"/>
+        </w:rPr>
+      </w:pPr>
+    </w:p>
+    <w:p>
+      <w:pPr>
+        <w:rPr>
+          <w:rFonts w:ascii="Times New Roman" w:eastAsia="Times New Roman" w:hAnsi="Times New Roman" w:cs="Times New Roman"/>
+        </w:rPr>
+      </w:pPr>
+    </w:p>
+    <w:p>
+      <w:pPr>
+        <w:rPr>
+          <w:rFonts w:ascii="Times New Roman" w:eastAsia="Times New Roman" w:hAnsi="Times New Roman" w:cs="Times New Roman"/>
+        </w:rPr>
+      </w:pPr>
+    </w:p>
+    <w:p>
+      <w:pPr>
+        <w:rPr>
+          <w:rFonts w:ascii="Times New Roman" w:eastAsia="Times New Roman" w:hAnsi="Times New Roman" w:cs="Times New Roman"/>
+        </w:rPr>
+      </w:pPr>
+      <w:r>
+        <w:rPr>
+          <w:rFonts w:ascii="Times New Roman" w:eastAsia="Times New Roman" w:hAnsi="Times New Roman" w:cs="Times New Roman"/>
+        </w:rPr>
+        <w:t xml:space="preserve">This project involves writing a program to simulate a blackjack card game. </w:t>
+      </w:r>
+    </w:p>
+    <w:p>
+      <w:pPr>
+        <w:rPr>
+          <w:rFonts w:ascii="Times New Roman" w:eastAsia="Times New Roman" w:hAnsi="Times New Roman" w:cs="Times New Roman"/>
+        </w:rPr>
+      </w:pPr>
+      <w:r>
+        <w:rPr>
+          <w:rFonts w:ascii="Times New Roman" w:eastAsia="Times New Roman" w:hAnsi="Times New Roman" w:cs="Times New Roman"/>
+        </w:rPr>
+        <w:t>You will use a simple console-based user interface to implement this game.</w:t>
+      </w:r>
+    </w:p>
+    <w:p>
+      <w:pPr>
+        <w:rPr>
+          <w:rFonts w:ascii="Times New Roman" w:eastAsia="Times New Roman" w:hAnsi="Times New Roman" w:cs="Times New Roman"/>
+        </w:rPr>
+      </w:pPr>
+      <w:r>
+        <w:rPr>
+          <w:rFonts w:ascii="Times New Roman" w:eastAsia="Times New Roman" w:hAnsi="Times New Roman" w:cs="Times New Roman"/>
+        </w:rPr>
+        <w:t xml:space="preserve"> A simple blackjack card game consists of a player and a dealer. </w:t>
+      </w:r>
+    </w:p>
+    <w:p>
+      <w:pPr>
+        <w:rPr>
+          <w:rFonts w:ascii="Times New Roman" w:eastAsia="Times New Roman" w:hAnsi="Times New Roman" w:cs="Times New Roman"/>
+        </w:rPr>
+      </w:pPr>
+    </w:p>
+    <w:p>
+      <w:pPr>
+        <w:rPr>
+          <w:rFonts w:ascii="Times New Roman" w:eastAsia="Times New Roman" w:hAnsi="Times New Roman" w:cs="Times New Roman"/>
+        </w:rPr>
+      </w:pPr>
+      <w:r>
+        <w:rPr>
+          <w:rFonts w:ascii="Times New Roman" w:eastAsia="Times New Roman" w:hAnsi="Times New Roman" w:cs="Times New Roman"/>
+        </w:rPr>
+        <w:t>A player is provided with a sum of money with which to play.</w:t>
+      </w:r>
+    </w:p>
+    <w:p>
+      <w:pPr>
+        <w:ind w:firstLine="720"/>
+        <w:rPr>
+          <w:rFonts w:ascii="Times New Roman" w:eastAsia="Times New Roman" w:hAnsi="Times New Roman" w:cs="Times New Roman"/>
+        </w:rPr>
+      </w:pPr>
+      <w:r>
+        <w:rPr>
+          <w:rFonts w:ascii="Times New Roman" w:eastAsia="Times New Roman" w:hAnsi="Times New Roman" w:cs="Times New Roman"/>
+        </w:rPr>
+        <w:t xml:space="preserve">A player can place a bet between $0 and the amount of money the player has. </w:t>
+      </w:r>
+    </w:p>
+    <w:p>
+      <w:pPr>
+        <w:ind w:firstLine="720"/>
+        <w:rPr>
+          <w:rFonts w:ascii="Times New Roman" w:eastAsia="Times New Roman" w:hAnsi="Times New Roman" w:cs="Times New Roman"/>
+        </w:rPr>
+      </w:pPr>
+      <w:r>
+        <w:rPr>
+          <w:rFonts w:ascii="Times New Roman" w:eastAsia="Times New Roman" w:hAnsi="Times New Roman" w:cs="Times New Roman"/>
+        </w:rPr>
+        <w:t xml:space="preserve">A player is dealt cards, called a hand. </w:t>
+      </w:r>
+    </w:p>
+    <w:p>
+      <w:pPr>
+        <w:ind w:firstLine="720"/>
+        <w:rPr>
+          <w:rFonts w:ascii="Times New Roman" w:eastAsia="Times New Roman" w:hAnsi="Times New Roman" w:cs="Times New Roman"/>
+        </w:rPr>
+      </w:pPr>
+      <w:r>
+        <w:rPr>
+          <w:rFonts w:ascii="Times New Roman" w:eastAsia="Times New Roman" w:hAnsi="Times New Roman" w:cs="Times New Roman"/>
+        </w:rPr>
+        <w:t xml:space="preserve">Each card in the hand has a point value. </w:t>
+      </w:r>
+    </w:p>
+    <w:p>
+      <w:pPr>
+        <w:ind w:firstLine="720"/>
+        <w:rPr>
+          <w:rFonts w:ascii="Times New Roman" w:eastAsia="Times New Roman" w:hAnsi="Times New Roman" w:cs="Times New Roman"/>
+        </w:rPr>
+      </w:pPr>
+      <w:r>
+        <w:rPr>
+          <w:rFonts w:ascii="Times New Roman" w:eastAsia="Times New Roman" w:hAnsi="Times New Roman" w:cs="Times New Roman"/>
+        </w:rPr>
+        <w:t xml:space="preserve">The objective of the game is to get as close to 21 points as possible without exceeding 21 points. </w:t>
+      </w:r>
+    </w:p>
+    <w:p>
+      <w:pPr>
+        <w:ind w:firstLine="720"/>
+        <w:rPr>
+          <w:rFonts w:ascii="Times New Roman" w:eastAsia="Times New Roman" w:hAnsi="Times New Roman" w:cs="Times New Roman"/>
+        </w:rPr>
+      </w:pPr>
+      <w:r>
+        <w:rPr>
+          <w:rFonts w:ascii="Times New Roman" w:eastAsia="Times New Roman" w:hAnsi="Times New Roman" w:cs="Times New Roman"/>
+        </w:rPr>
+        <w:t xml:space="preserve">A player that goes over is out of the game. </w:t>
+      </w:r>
+    </w:p>
+    <w:p>
+      <w:pPr>
+        <w:rPr>
+          <w:rFonts w:ascii="Times New Roman" w:eastAsia="Times New Roman" w:hAnsi="Times New Roman" w:cs="Times New Roman"/>
+        </w:rPr>
+      </w:pPr>
+      <w:r>
+        <w:rPr>
+          <w:rFonts w:ascii="Times New Roman" w:eastAsia="Times New Roman" w:hAnsi="Times New Roman" w:cs="Times New Roman"/>
+        </w:rPr>
+        <w:t xml:space="preserve">The dealer deals cards to itself and a player. </w:t>
+      </w:r>
+    </w:p>
+    <w:p>
+      <w:pPr>
+        <w:ind w:firstLine="720"/>
+        <w:rPr>
+          <w:rFonts w:ascii="Times New Roman" w:eastAsia="Times New Roman" w:hAnsi="Times New Roman" w:cs="Times New Roman"/>
+        </w:rPr>
+      </w:pPr>
+      <w:r>
+        <w:rPr>
+          <w:rFonts w:ascii="Times New Roman" w:eastAsia="Times New Roman" w:hAnsi="Times New Roman" w:cs="Times New Roman"/>
+        </w:rPr>
+        <w:t xml:space="preserve">The dealer must play by slightly different rules than a player, </w:t>
+      </w:r>
+    </w:p>
+    <w:p>
+      <w:pPr>
+        <w:ind w:left="720" w:firstLine="720"/>
+        <w:rPr>
+          <w:rFonts w:ascii="Times New Roman" w:eastAsia="Times New Roman" w:hAnsi="Times New Roman" w:cs="Times New Roman"/>
+        </w:rPr>
+      </w:pPr>
+      <w:r>
+        <w:rPr>
+          <w:rFonts w:ascii="Times New Roman" w:eastAsia="Times New Roman" w:hAnsi="Times New Roman" w:cs="Times New Roman"/>
+        </w:rPr>
+        <w:t>and the dealer does not place bets.</w:t>
+      </w:r>
+    </w:p>
+    <w:p>
+      <w:pPr>
+        <w:rPr>
+          <w:rFonts w:ascii="Times New Roman" w:eastAsia="Times New Roman" w:hAnsi="Times New Roman" w:cs="Times New Roman"/>
+        </w:rPr>
+      </w:pPr>
+    </w:p>
+    <w:p>
+      <w:pPr>
+        <w:rPr>
+          <w:rFonts w:ascii="Times New Roman" w:eastAsia="Times New Roman" w:hAnsi="Times New Roman" w:cs="Times New Roman"/>
+        </w:rPr>
+      </w:pPr>
+      <w:r>
+        <w:rPr>
+          <w:rFonts w:ascii="Times New Roman" w:eastAsia="Times New Roman" w:hAnsi="Times New Roman" w:cs="Times New Roman"/>
+        </w:rPr>
+        <w:t xml:space="preserve"> A game proceeds as follows: </w:t>
+      </w:r>
+    </w:p>
+    <w:p>
+      <w:pPr>
+        <w:ind w:firstLine="720"/>
+        <w:rPr>
+          <w:rFonts w:ascii="Times New Roman" w:eastAsia="Times New Roman" w:hAnsi="Times New Roman" w:cs="Times New Roman"/>
+        </w:rPr>
+      </w:pPr>
+      <w:r>
+        <w:rPr>
+          <w:rFonts w:ascii="Times New Roman" w:eastAsia="Times New Roman" w:hAnsi="Times New Roman" w:cs="Times New Roman"/>
+        </w:rPr>
+        <w:t xml:space="preserve">A player is dealt two cards face up. </w:t>
+      </w:r>
+    </w:p>
+    <w:p>
+      <w:pPr>
+        <w:ind w:firstLine="720"/>
+        <w:rPr>
+          <w:rFonts w:ascii="Times New Roman" w:eastAsia="Times New Roman" w:hAnsi="Times New Roman" w:cs="Times New Roman"/>
+        </w:rPr>
+      </w:pPr>
+      <w:r>
+        <w:rPr>
+          <w:rFonts w:ascii="Times New Roman" w:eastAsia="Times New Roman" w:hAnsi="Times New Roman" w:cs="Times New Roman"/>
+        </w:rPr>
+        <w:t xml:space="preserve">If the point total is exactly 21 the player wins immediately. </w:t>
+      </w:r>
+    </w:p>
+    <w:p>
+      <w:pPr>
+        <w:ind w:firstLine="720"/>
+        <w:rPr>
+          <w:rFonts w:ascii="Times New Roman" w:eastAsia="Times New Roman" w:hAnsi="Times New Roman" w:cs="Times New Roman"/>
+        </w:rPr>
+      </w:pPr>
+      <w:r>
+        <w:rPr>
+          <w:rFonts w:ascii="Times New Roman" w:eastAsia="Times New Roman" w:hAnsi="Times New Roman" w:cs="Times New Roman"/>
+        </w:rPr>
+        <w:t xml:space="preserve">If the total is not 21, </w:t>
+      </w:r>
+    </w:p>
+    <w:p>
+      <w:pPr>
+        <w:ind w:left="720" w:firstLine="720"/>
+        <w:rPr>
+          <w:rFonts w:ascii="Times New Roman" w:eastAsia="Times New Roman" w:hAnsi="Times New Roman" w:cs="Times New Roman"/>
+        </w:rPr>
+      </w:pPr>
+      <w:r>
+        <w:rPr>
+          <w:rFonts w:ascii="Times New Roman" w:eastAsia="Times New Roman" w:hAnsi="Times New Roman" w:cs="Times New Roman"/>
+        </w:rPr>
+        <w:t xml:space="preserve">the dealer is dealt two cards, one face up and one face down. </w:t>
+      </w:r>
+    </w:p>
+    <w:p>
+      <w:pPr>
+        <w:ind w:left="720"/>
+        <w:rPr>
+          <w:rFonts w:ascii="Times New Roman" w:eastAsia="Times New Roman" w:hAnsi="Times New Roman" w:cs="Times New Roman"/>
+        </w:rPr>
+      </w:pPr>
+      <w:r>
+        <w:rPr>
+          <w:rFonts w:ascii="Times New Roman" w:eastAsia="Times New Roman" w:hAnsi="Times New Roman" w:cs="Times New Roman"/>
+        </w:rPr>
+        <w:t xml:space="preserve">A player then determines whether to ask the dealer for another card (called a “hit”) or to “stay” with his/her current hand. </w:t>
+      </w:r>
+      <w:bookmarkStart w:id="0" w:name="_GoBack"/>
+      <w:bookmarkEnd w:id="0"/>
+    </w:p>
+    <w:p>
+      <w:pPr>
+        <w:ind w:left="720"/>
+        <w:rPr>
+          <w:rFonts w:ascii="Times New Roman" w:eastAsia="Times New Roman" w:hAnsi="Times New Roman" w:cs="Times New Roman"/>
+        </w:rPr>
+      </w:pPr>
+      <w:r>
+        <w:rPr>
+          <w:rFonts w:ascii="Times New Roman" w:eastAsia="Times New Roman" w:hAnsi="Times New Roman" w:cs="Times New Roman"/>
+        </w:rPr>
+        <w:t xml:space="preserve">A player may ask for several “hits.” </w:t>
+      </w:r>
+    </w:p>
+    <w:p>
+      <w:pPr>
+        <w:ind w:left="720"/>
+        <w:rPr>
+          <w:rFonts w:ascii="Times New Roman" w:eastAsia="Times New Roman" w:hAnsi="Times New Roman" w:cs="Times New Roman"/>
+        </w:rPr>
+      </w:pPr>
+      <w:r>
+        <w:rPr>
+          <w:rFonts w:ascii="Times New Roman" w:eastAsia="Times New Roman" w:hAnsi="Times New Roman" w:cs="Times New Roman"/>
+        </w:rPr>
+        <w:t xml:space="preserve">When a player decides to “stay” the dealer begins to play. </w:t>
+      </w:r>
+    </w:p>
+    <w:p>
+      <w:pPr>
+        <w:ind w:left="720"/>
+        <w:rPr>
+          <w:rFonts w:ascii="Times New Roman" w:eastAsia="Times New Roman" w:hAnsi="Times New Roman" w:cs="Times New Roman"/>
+        </w:rPr>
+      </w:pPr>
+      <w:r>
+        <w:rPr>
+          <w:rFonts w:ascii="Times New Roman" w:eastAsia="Times New Roman" w:hAnsi="Times New Roman" w:cs="Times New Roman"/>
+        </w:rPr>
+        <w:t xml:space="preserve">If the dealer has 21 it immediately wins the game. </w:t>
+      </w:r>
+    </w:p>
+    <w:p>
+      <w:pPr>
+        <w:ind w:left="720"/>
+        <w:rPr>
+          <w:rFonts w:ascii="Times New Roman" w:eastAsia="Times New Roman" w:hAnsi="Times New Roman" w:cs="Times New Roman"/>
+        </w:rPr>
+      </w:pPr>
+      <w:r>
+        <w:rPr>
+          <w:rFonts w:ascii="Times New Roman" w:eastAsia="Times New Roman" w:hAnsi="Times New Roman" w:cs="Times New Roman"/>
+        </w:rPr>
+        <w:t xml:space="preserve">Otherwise, the dealer must take “hits” until the total points in its hand is 17 or over, at which point the dealer must “stay.” </w:t>
+      </w:r>
+    </w:p>
+    <w:p>
+      <w:pPr>
+        <w:ind w:left="720"/>
+        <w:rPr>
+          <w:rFonts w:ascii="Times New Roman" w:eastAsia="Times New Roman" w:hAnsi="Times New Roman" w:cs="Times New Roman"/>
+        </w:rPr>
+      </w:pPr>
+      <w:r>
+        <w:rPr>
+          <w:rFonts w:ascii="Times New Roman" w:eastAsia="Times New Roman" w:hAnsi="Times New Roman" w:cs="Times New Roman"/>
+        </w:rPr>
+        <w:t xml:space="preserve">If the dealer goes over 21 while taking “hits” the game is over and the player wins. </w:t>
+      </w:r>
+    </w:p>
+    <w:p>
+      <w:pPr>
+        <w:ind w:left="720"/>
+        <w:rPr>
+          <w:rFonts w:ascii="Times New Roman" w:eastAsia="Times New Roman" w:hAnsi="Times New Roman" w:cs="Times New Roman"/>
+        </w:rPr>
+      </w:pPr>
+      <w:r>
+        <w:rPr>
+          <w:rFonts w:ascii="Times New Roman" w:eastAsia="Times New Roman" w:hAnsi="Times New Roman" w:cs="Times New Roman"/>
+        </w:rPr>
+        <w:t xml:space="preserve">If the dealer’s points total exactly 21, the dealer wins immediately. </w:t>
+      </w:r>
+    </w:p>
+    <w:p>
+      <w:pPr>
+        <w:ind w:left="720"/>
+        <w:rPr>
+          <w:rFonts w:ascii="Times New Roman" w:eastAsia="Times New Roman" w:hAnsi="Times New Roman" w:cs="Times New Roman"/>
+        </w:rPr>
+      </w:pPr>
+      <w:r>
+        <w:rPr>
+          <w:rFonts w:ascii="Times New Roman" w:eastAsia="Times New Roman" w:hAnsi="Times New Roman" w:cs="Times New Roman"/>
+        </w:rPr>
+        <w:t xml:space="preserve">When the dealer and player have finished playing their hands, the one with the highest point total is the winner. </w:t>
+      </w:r>
+    </w:p>
+    <w:p>
+      <w:pPr>
+        <w:ind w:left="720"/>
+        <w:rPr>
+          <w:rFonts w:ascii="Times New Roman" w:eastAsia="Times New Roman" w:hAnsi="Times New Roman" w:cs="Times New Roman"/>
+        </w:rPr>
+      </w:pPr>
+      <w:r>
+        <w:rPr>
+          <w:rFonts w:ascii="Times New Roman" w:eastAsia="Times New Roman" w:hAnsi="Times New Roman" w:cs="Times New Roman"/>
+        </w:rPr>
+        <w:t xml:space="preserve">Play is repeated until the player decides to quit or runs out of money to bet. </w:t>
+      </w:r>
+    </w:p>
+    <w:p>
+      <w:pPr>
         <w:rPr>
           <w:rFonts w:ascii="Times New Roman" w:eastAsia="Times New Roman" w:hAnsi="Times New Roman" w:cs="Times New Roman"/>
         </w:rPr>
@@ -753,7 +1551,7 @@
         <w:rStyle w:val="PageNumber"/>
         <w:noProof/>
       </w:rPr>
-      <w:t>2</w:t>
+      <w:t>4</w:t>
     </w:r>
     <w:r>
       <w:rPr>

--- a/fundamentals/module-9-javaExceptionHandling/MiniProject2_mshofner83/Project2_APA_Design&Analysis.docx
+++ b/fundamentals/module-9-javaExceptionHandling/MiniProject2_mshofner83/Project2_APA_Design&Analysis.docx
@@ -311,7 +311,13 @@
         <w:rPr>
           <w:rFonts w:ascii="Times New Roman" w:eastAsia="Times New Roman" w:hAnsi="Times New Roman" w:cs="Times New Roman"/>
         </w:rPr>
-        <w:t>The program is organized following the principles outlined in the first portion of modules in “Intro to Programming using Java”. The functionality of the program is written in an object-oriented manner, defining classes and instances, where the data contained therein in manipulated and managed by methods within those structures.</w:t>
+        <w:t>The program – which mimics a game of blackjack that a user can play through a simple command line interface – aims to follow the patters and best practices laid out in the first eight modules of Intro to Programming</w:t>
+      </w:r>
+      <w:r>
+        <w:rPr>
+          <w:rFonts w:ascii="Times New Roman" w:eastAsia="Times New Roman" w:hAnsi="Times New Roman" w:cs="Times New Roman"/>
+        </w:rPr>
+        <w:t>. The program is written in an object-oriented manner, defining classes and instances, where the data contained therein in manipulated and managed by methods within those structures.</w:t>
       </w:r>
     </w:p>
     <w:p>
@@ -330,7 +336,19 @@
         <w:rPr>
           <w:rFonts w:ascii="Times New Roman" w:eastAsia="Times New Roman" w:hAnsi="Times New Roman" w:cs="Times New Roman"/>
         </w:rPr>
-        <w:t>The major data structures used are:</w:t>
+        <w:t>The major data</w:t>
+      </w:r>
+      <w:r>
+        <w:rPr>
+          <w:rFonts w:ascii="Times New Roman" w:eastAsia="Times New Roman" w:hAnsi="Times New Roman" w:cs="Times New Roman"/>
+        </w:rPr>
+        <w:t>/logic</w:t>
+      </w:r>
+      <w:r>
+        <w:rPr>
+          <w:rFonts w:ascii="Times New Roman" w:eastAsia="Times New Roman" w:hAnsi="Times New Roman" w:cs="Times New Roman"/>
+        </w:rPr>
+        <w:t xml:space="preserve"> structures used are:</w:t>
       </w:r>
     </w:p>
     <w:p>
@@ -349,7 +367,31 @@
         <w:rPr>
           <w:rFonts w:ascii="Times New Roman" w:eastAsia="Times New Roman" w:hAnsi="Times New Roman" w:cs="Times New Roman"/>
         </w:rPr>
-        <w:t>The main() method, which initiates an instance of the project class, and triggers the raceController() function.</w:t>
+        <w:t xml:space="preserve">The main() method, which initiates an instance of the </w:t>
+      </w:r>
+      <w:r>
+        <w:rPr>
+          <w:rFonts w:ascii="Times New Roman" w:eastAsia="Times New Roman" w:hAnsi="Times New Roman" w:cs="Times New Roman"/>
+        </w:rPr>
+        <w:t>BlackjackGameSimulator</w:t>
+      </w:r>
+      <w:r>
+        <w:rPr>
+          <w:rFonts w:ascii="Times New Roman" w:eastAsia="Times New Roman" w:hAnsi="Times New Roman" w:cs="Times New Roman"/>
+        </w:rPr>
+        <w:t xml:space="preserve"> class, and triggers the </w:t>
+      </w:r>
+      <w:r>
+        <w:rPr>
+          <w:rFonts w:ascii="Times New Roman" w:eastAsia="Times New Roman" w:hAnsi="Times New Roman" w:cs="Times New Roman"/>
+        </w:rPr>
+        <w:t>init</w:t>
+      </w:r>
+      <w:r>
+        <w:rPr>
+          <w:rFonts w:ascii="Times New Roman" w:eastAsia="Times New Roman" w:hAnsi="Times New Roman" w:cs="Times New Roman"/>
+        </w:rPr>
+        <w:t>() function.</w:t>
       </w:r>
     </w:p>
     <w:p>
@@ -368,19 +410,43 @@
         <w:rPr>
           <w:rFonts w:ascii="Times New Roman" w:eastAsia="Times New Roman" w:hAnsi="Times New Roman" w:cs="Times New Roman"/>
         </w:rPr>
-        <w:t xml:space="preserve">The raceController() method, which </w:t>
-      </w:r>
-      <w:r>
-        <w:rPr>
-          <w:rFonts w:ascii="Times New Roman" w:eastAsia="Times New Roman" w:hAnsi="Times New Roman" w:cs="Times New Roman"/>
-        </w:rPr>
-        <w:t>initiates</w:t>
-      </w:r>
-      <w:r>
-        <w:rPr>
-          <w:rFonts w:ascii="Times New Roman" w:eastAsia="Times New Roman" w:hAnsi="Times New Roman" w:cs="Times New Roman"/>
-        </w:rPr>
-        <w:t xml:space="preserve"> the contestants, the track, and manages the state of the race.</w:t>
+        <w:t xml:space="preserve">The </w:t>
+      </w:r>
+      <w:r>
+        <w:rPr>
+          <w:rFonts w:ascii="Times New Roman" w:eastAsia="Times New Roman" w:hAnsi="Times New Roman" w:cs="Times New Roman"/>
+        </w:rPr>
+        <w:t>init</w:t>
+      </w:r>
+      <w:r>
+        <w:rPr>
+          <w:rFonts w:ascii="Times New Roman" w:eastAsia="Times New Roman" w:hAnsi="Times New Roman" w:cs="Times New Roman"/>
+        </w:rPr>
+        <w:t xml:space="preserve">() method, which initiates the </w:t>
+      </w:r>
+      <w:r>
+        <w:rPr>
+          <w:rFonts w:ascii="Times New Roman" w:eastAsia="Times New Roman" w:hAnsi="Times New Roman" w:cs="Times New Roman"/>
+        </w:rPr>
+        <w:t>player, the dealer, and</w:t>
+      </w:r>
+      <w:r>
+        <w:rPr>
+          <w:rFonts w:ascii="Times New Roman" w:eastAsia="Times New Roman" w:hAnsi="Times New Roman" w:cs="Times New Roman"/>
+        </w:rPr>
+        <w:t xml:space="preserve"> manages the state of the </w:t>
+      </w:r>
+      <w:r>
+        <w:rPr>
+          <w:rFonts w:ascii="Times New Roman" w:eastAsia="Times New Roman" w:hAnsi="Times New Roman" w:cs="Times New Roman"/>
+        </w:rPr>
+        <w:t>game</w:t>
+      </w:r>
+      <w:r>
+        <w:rPr>
+          <w:rFonts w:ascii="Times New Roman" w:eastAsia="Times New Roman" w:hAnsi="Times New Roman" w:cs="Times New Roman"/>
+        </w:rPr>
+        <w:t>.</w:t>
       </w:r>
     </w:p>
     <w:p>
@@ -399,7 +465,49 @@
         <w:rPr>
           <w:rFonts w:ascii="Times New Roman" w:eastAsia="Times New Roman" w:hAnsi="Times New Roman" w:cs="Times New Roman"/>
         </w:rPr>
-        <w:t>The contestants (Hare and Tortoise classes) which return moves based on random numbers.</w:t>
+        <w:t>The C</w:t>
+      </w:r>
+      <w:r>
+        <w:rPr>
+          <w:rFonts w:ascii="Times New Roman" w:eastAsia="Times New Roman" w:hAnsi="Times New Roman" w:cs="Times New Roman"/>
+        </w:rPr>
+        <w:t>ontestants (</w:t>
+      </w:r>
+      <w:r>
+        <w:rPr>
+          <w:rFonts w:ascii="Times New Roman" w:eastAsia="Times New Roman" w:hAnsi="Times New Roman" w:cs="Times New Roman"/>
+        </w:rPr>
+        <w:t>Player and Dealer subclasses of the Contestant superclass</w:t>
+      </w:r>
+      <w:r>
+        <w:rPr>
+          <w:rFonts w:ascii="Times New Roman" w:eastAsia="Times New Roman" w:hAnsi="Times New Roman" w:cs="Times New Roman"/>
+        </w:rPr>
+        <w:t>)</w:t>
+      </w:r>
+      <w:r>
+        <w:rPr>
+          <w:rFonts w:ascii="Times New Roman" w:eastAsia="Times New Roman" w:hAnsi="Times New Roman" w:cs="Times New Roman"/>
+        </w:rPr>
+        <w:t>,</w:t>
+      </w:r>
+      <w:r>
+        <w:rPr>
+          <w:rFonts w:ascii="Times New Roman" w:eastAsia="Times New Roman" w:hAnsi="Times New Roman" w:cs="Times New Roman"/>
+        </w:rPr>
+        <w:t xml:space="preserve"> which </w:t>
+      </w:r>
+      <w:r>
+        <w:rPr>
+          <w:rFonts w:ascii="Times New Roman" w:eastAsia="Times New Roman" w:hAnsi="Times New Roman" w:cs="Times New Roman"/>
+        </w:rPr>
+        <w:t>can return int score values as needed based on the progression of a turn and the overall game</w:t>
+      </w:r>
+      <w:r>
+        <w:rPr>
+          <w:rFonts w:ascii="Times New Roman" w:eastAsia="Times New Roman" w:hAnsi="Times New Roman" w:cs="Times New Roman"/>
+        </w:rPr>
+        <w:t>.</w:t>
       </w:r>
     </w:p>
     <w:p>
@@ -418,7 +526,13 @@
         <w:rPr>
           <w:rFonts w:ascii="Times New Roman" w:eastAsia="Times New Roman" w:hAnsi="Times New Roman" w:cs="Times New Roman"/>
         </w:rPr>
-        <w:t>The Track class, that keeps track of the Boolean status of the race, the winning condition, the position of the contestants, and can also display the current state of the race track.</w:t>
+        <w:t xml:space="preserve">The </w:t>
+      </w:r>
+      <w:r>
+        <w:rPr>
+          <w:rFonts w:ascii="Times New Roman" w:eastAsia="Times New Roman" w:hAnsi="Times New Roman" w:cs="Times New Roman"/>
+        </w:rPr>
+        <w:t>Card class, which returns an int rank that signifies a cards value.</w:t>
       </w:r>
     </w:p>
     <w:p>
@@ -456,26 +570,13 @@
         <w:rPr>
           <w:rFonts w:ascii="Times New Roman" w:eastAsia="Times New Roman" w:hAnsi="Times New Roman" w:cs="Times New Roman"/>
         </w:rPr>
-        <w:t>I considered using some sort of Contestant superclass that the Hare and the Tortoise would both branch off of, but ended up not using this option because the inheritance implementation become more complicated than I believe the situation needed the code to be.</w:t>
-      </w:r>
-    </w:p>
-    <w:p>
-      <w:pPr>
-        <w:pStyle w:val="ListParagraph"/>
-        <w:numPr>
-          <w:ilvl w:val="0"/>
-          <w:numId w:val="5"/>
-        </w:numPr>
-        <w:spacing w:line="480" w:lineRule="auto"/>
-        <w:rPr>
-          <w:rFonts w:ascii="Times New Roman" w:eastAsia="Times New Roman" w:hAnsi="Times New Roman" w:cs="Times New Roman"/>
-        </w:rPr>
-      </w:pPr>
-      <w:r>
-        <w:rPr>
-          <w:rFonts w:ascii="Times New Roman" w:eastAsia="Times New Roman" w:hAnsi="Times New Roman" w:cs="Times New Roman"/>
-        </w:rPr>
-        <w:t>Things learned from the project, and things that could have been done differently:</w:t>
+        <w:t xml:space="preserve">I considered </w:t>
+      </w:r>
+      <w:r>
+        <w:rPr>
+          <w:rFonts w:ascii="Times New Roman" w:eastAsia="Times New Roman" w:hAnsi="Times New Roman" w:cs="Times New Roman"/>
+        </w:rPr>
+        <w:t>using a Hand class that could contain multiple cards, but it seemed unnecessary to go that distance in terms of abstraction, when the contestant class would be able to manage a hand (of Cards) with simple getter and setter methods.</w:t>
       </w:r>
     </w:p>
     <w:p>
@@ -494,944 +595,194 @@
         <w:rPr>
           <w:rFonts w:ascii="Times New Roman" w:eastAsia="Times New Roman" w:hAnsi="Times New Roman" w:cs="Times New Roman"/>
         </w:rPr>
-        <w:t>Finding a way to properly manage the state of the program was a critical win in the early stages of writing the program (before getting into the deeper more specific parts of the code). There are probably more elegant ways to manage program state, and I look forward to building a more mature understanding of these nuances.</w:t>
-      </w:r>
-    </w:p>
-    <w:p>
-      <w:pPr>
-        <w:pStyle w:val="ListParagraph"/>
-        <w:numPr>
-          <w:ilvl w:val="1"/>
-          <w:numId w:val="5"/>
-        </w:numPr>
-        <w:spacing w:line="480" w:lineRule="auto"/>
-        <w:rPr>
-          <w:rFonts w:ascii="Times New Roman" w:eastAsia="Times New Roman" w:hAnsi="Times New Roman" w:cs="Times New Roman"/>
-        </w:rPr>
-      </w:pPr>
-      <w:r>
-        <w:rPr>
-          <w:rFonts w:ascii="Times New Roman" w:eastAsia="Times New Roman" w:hAnsi="Times New Roman" w:cs="Times New Roman"/>
-        </w:rPr>
-        <w:t xml:space="preserve">I think I gained a better understanding of where certain functionality should reside within a program (track functions in the track class, move functions in the contestant classes, etc…) but at times it felt like </w:t>
-      </w:r>
-      <w:r>
-        <w:rPr>
-          <w:rFonts w:ascii="Times New Roman" w:eastAsia="Times New Roman" w:hAnsi="Times New Roman" w:cs="Times New Roman"/>
-        </w:rPr>
-        <w:t>functions could reside in more than one place (for example the display track function) but that it comes down to the coder’s decision of where is the most correct place for a function to be (and where it will be easiest to track down, expand, and debug in the future).</w:t>
-      </w:r>
-    </w:p>
-    <w:p>
-      <w:pPr>
-        <w:spacing w:line="480" w:lineRule="auto"/>
-        <w:rPr>
-          <w:rFonts w:ascii="Times New Roman" w:eastAsia="Times New Roman" w:hAnsi="Times New Roman" w:cs="Times New Roman"/>
-        </w:rPr>
-      </w:pPr>
-      <w:r>
-        <w:rPr>
-          <w:rFonts w:ascii="Times New Roman" w:eastAsia="Times New Roman" w:hAnsi="Times New Roman" w:cs="Times New Roman"/>
-        </w:rPr>
-        <w:t>-------------------------------------------------------------------</w:t>
-      </w:r>
-    </w:p>
-    <w:p>
-      <w:pPr>
-        <w:rPr>
-          <w:rFonts w:ascii="Times New Roman" w:eastAsia="Times New Roman" w:hAnsi="Times New Roman" w:cs="Times New Roman"/>
-        </w:rPr>
-      </w:pPr>
-      <w:r>
-        <w:rPr>
-          <w:rFonts w:ascii="Times New Roman" w:eastAsia="Times New Roman" w:hAnsi="Times New Roman" w:cs="Times New Roman"/>
-        </w:rPr>
-        <w:t xml:space="preserve">1) </w:t>
-      </w:r>
-      <w:r>
-        <w:rPr>
-          <w:rFonts w:ascii="Times New Roman" w:eastAsia="Times New Roman" w:hAnsi="Times New Roman" w:cs="Times New Roman"/>
-        </w:rPr>
-        <w:t xml:space="preserve">Include a UML class diagram of your solution. Be sure to show the important associations between classes. The diagram should be pasted into a .docx or a .pdf file. </w:t>
-      </w:r>
-    </w:p>
-    <w:p>
-      <w:pPr>
-        <w:rPr>
-          <w:rFonts w:ascii="Times New Roman" w:eastAsia="Times New Roman" w:hAnsi="Times New Roman" w:cs="Times New Roman"/>
-        </w:rPr>
-      </w:pPr>
-    </w:p>
-    <w:p>
-      <w:pPr>
-        <w:rPr>
-          <w:rFonts w:ascii="Times New Roman" w:eastAsia="Times New Roman" w:hAnsi="Times New Roman" w:cs="Times New Roman"/>
-        </w:rPr>
-      </w:pPr>
-      <w:r>
-        <w:rPr>
-          <w:rFonts w:ascii="Times New Roman" w:eastAsia="Times New Roman" w:hAnsi="Times New Roman" w:cs="Times New Roman"/>
-        </w:rPr>
-        <w:t>2)</w:t>
-      </w:r>
-      <w:r>
-        <w:rPr>
-          <w:rFonts w:ascii="Times New Roman" w:eastAsia="Times New Roman" w:hAnsi="Times New Roman" w:cs="Times New Roman"/>
-        </w:rPr>
-        <w:t xml:space="preserve"> What alternative design approaches were conside</w:t>
-      </w:r>
-      <w:r>
-        <w:rPr>
-          <w:rFonts w:ascii="Times New Roman" w:eastAsia="Times New Roman" w:hAnsi="Times New Roman" w:cs="Times New Roman"/>
-        </w:rPr>
-        <w:t>red and why were they rejected?</w:t>
-      </w:r>
-    </w:p>
-    <w:p>
-      <w:pPr>
-        <w:rPr>
-          <w:rFonts w:ascii="Times New Roman" w:eastAsia="Times New Roman" w:hAnsi="Times New Roman" w:cs="Times New Roman"/>
-        </w:rPr>
-      </w:pPr>
-    </w:p>
-    <w:p>
-      <w:pPr>
-        <w:rPr>
-          <w:rFonts w:ascii="Times New Roman" w:eastAsia="Times New Roman" w:hAnsi="Times New Roman" w:cs="Times New Roman"/>
-        </w:rPr>
-      </w:pPr>
-    </w:p>
-    <w:p>
-      <w:pPr>
-        <w:rPr>
-          <w:rFonts w:ascii="Times New Roman" w:eastAsia="Times New Roman" w:hAnsi="Times New Roman" w:cs="Times New Roman"/>
-        </w:rPr>
-      </w:pPr>
-    </w:p>
-    <w:p>
-      <w:pPr>
-        <w:rPr>
-          <w:rFonts w:ascii="Times New Roman" w:eastAsia="Times New Roman" w:hAnsi="Times New Roman" w:cs="Times New Roman"/>
-        </w:rPr>
-      </w:pPr>
-    </w:p>
-    <w:p>
-      <w:pPr>
-        <w:rPr>
-          <w:rFonts w:ascii="Times New Roman" w:eastAsia="Times New Roman" w:hAnsi="Times New Roman" w:cs="Times New Roman"/>
-        </w:rPr>
-      </w:pPr>
-    </w:p>
-    <w:p>
-      <w:pPr>
-        <w:rPr>
-          <w:rFonts w:ascii="Times New Roman" w:eastAsia="Times New Roman" w:hAnsi="Times New Roman" w:cs="Times New Roman"/>
-        </w:rPr>
-      </w:pPr>
-    </w:p>
-    <w:p>
-      <w:pPr>
-        <w:rPr>
-          <w:rFonts w:ascii="Times New Roman" w:eastAsia="Times New Roman" w:hAnsi="Times New Roman" w:cs="Times New Roman"/>
-        </w:rPr>
-      </w:pPr>
-    </w:p>
-    <w:p>
-      <w:pPr>
-        <w:rPr>
-          <w:rFonts w:ascii="Times New Roman" w:eastAsia="Times New Roman" w:hAnsi="Times New Roman" w:cs="Times New Roman"/>
-        </w:rPr>
-      </w:pPr>
-    </w:p>
-    <w:p>
-      <w:pPr>
-        <w:rPr>
-          <w:rFonts w:ascii="Times New Roman" w:eastAsia="Times New Roman" w:hAnsi="Times New Roman" w:cs="Times New Roman"/>
-        </w:rPr>
-      </w:pPr>
-    </w:p>
-    <w:p>
-      <w:pPr>
-        <w:rPr>
-          <w:rFonts w:ascii="Times New Roman" w:eastAsia="Times New Roman" w:hAnsi="Times New Roman" w:cs="Times New Roman"/>
-        </w:rPr>
-      </w:pPr>
-    </w:p>
-    <w:p>
-      <w:pPr>
-        <w:rPr>
-          <w:rFonts w:ascii="Times New Roman" w:eastAsia="Times New Roman" w:hAnsi="Times New Roman" w:cs="Times New Roman"/>
-        </w:rPr>
-      </w:pPr>
-    </w:p>
-    <w:p>
-      <w:pPr>
-        <w:rPr>
-          <w:rFonts w:ascii="Times New Roman" w:eastAsia="Times New Roman" w:hAnsi="Times New Roman" w:cs="Times New Roman"/>
-        </w:rPr>
-      </w:pPr>
-    </w:p>
-    <w:p>
-      <w:pPr>
-        <w:rPr>
-          <w:rFonts w:ascii="Times New Roman" w:eastAsia="Times New Roman" w:hAnsi="Times New Roman" w:cs="Times New Roman"/>
-        </w:rPr>
-      </w:pPr>
-    </w:p>
-    <w:p>
-      <w:pPr>
-        <w:rPr>
-          <w:rFonts w:ascii="Times New Roman" w:eastAsia="Times New Roman" w:hAnsi="Times New Roman" w:cs="Times New Roman"/>
-        </w:rPr>
-      </w:pPr>
-    </w:p>
-    <w:p>
-      <w:pPr>
-        <w:rPr>
-          <w:rFonts w:ascii="Times New Roman" w:eastAsia="Times New Roman" w:hAnsi="Times New Roman" w:cs="Times New Roman"/>
-        </w:rPr>
-      </w:pPr>
-    </w:p>
-    <w:p>
-      <w:pPr>
-        <w:rPr>
-          <w:rFonts w:ascii="Times New Roman" w:eastAsia="Times New Roman" w:hAnsi="Times New Roman" w:cs="Times New Roman"/>
-        </w:rPr>
-      </w:pPr>
-    </w:p>
-    <w:p>
-      <w:pPr>
-        <w:rPr>
-          <w:rFonts w:ascii="Times New Roman" w:eastAsia="Times New Roman" w:hAnsi="Times New Roman" w:cs="Times New Roman"/>
-        </w:rPr>
-      </w:pPr>
-    </w:p>
-    <w:p>
-      <w:pPr>
-        <w:rPr>
-          <w:rFonts w:ascii="Times New Roman" w:eastAsia="Times New Roman" w:hAnsi="Times New Roman" w:cs="Times New Roman"/>
-        </w:rPr>
-      </w:pPr>
-    </w:p>
-    <w:p>
-      <w:pPr>
-        <w:rPr>
-          <w:rFonts w:ascii="Times New Roman" w:eastAsia="Times New Roman" w:hAnsi="Times New Roman" w:cs="Times New Roman"/>
-        </w:rPr>
-      </w:pPr>
-      <w:r>
-        <w:rPr>
-          <w:rFonts w:ascii="Times New Roman" w:eastAsia="Times New Roman" w:hAnsi="Times New Roman" w:cs="Times New Roman"/>
-        </w:rPr>
-        <w:t xml:space="preserve">Each public class must be contained in a separate Java source file. </w:t>
-      </w:r>
-    </w:p>
-    <w:p>
-      <w:pPr>
-        <w:rPr>
-          <w:rFonts w:ascii="Times New Roman" w:eastAsia="Times New Roman" w:hAnsi="Times New Roman" w:cs="Times New Roman"/>
-        </w:rPr>
-      </w:pPr>
-      <w:r>
-        <w:rPr>
-          <w:rFonts w:ascii="Times New Roman" w:eastAsia="Times New Roman" w:hAnsi="Times New Roman" w:cs="Times New Roman"/>
-        </w:rPr>
-        <w:t xml:space="preserve">Only one source file will have a main() method and this source will be named BlackjackGameSimulator.java. </w:t>
-      </w:r>
-    </w:p>
-    <w:p>
-      <w:pPr>
-        <w:rPr>
-          <w:rFonts w:ascii="Times New Roman" w:eastAsia="Times New Roman" w:hAnsi="Times New Roman" w:cs="Times New Roman"/>
-          <w:strike/>
-          <w:sz w:val="16"/>
-          <w:szCs w:val="16"/>
-        </w:rPr>
-      </w:pPr>
-      <w:r>
-        <w:rPr>
-          <w:rFonts w:ascii="Times New Roman" w:eastAsia="Times New Roman" w:hAnsi="Times New Roman" w:cs="Times New Roman"/>
-          <w:strike/>
-          <w:sz w:val="16"/>
-          <w:szCs w:val="16"/>
-        </w:rPr>
-        <w:t xml:space="preserve">Other source/class names are up to you following the guidelines specified so far in the course. </w:t>
-      </w:r>
-    </w:p>
-    <w:p>
-      <w:pPr>
-        <w:rPr>
-          <w:rFonts w:ascii="Times New Roman" w:eastAsia="Times New Roman" w:hAnsi="Times New Roman" w:cs="Times New Roman"/>
-          <w:strike/>
-          <w:sz w:val="16"/>
-          <w:szCs w:val="16"/>
-        </w:rPr>
-      </w:pPr>
-      <w:r>
-        <w:rPr>
-          <w:rFonts w:ascii="Times New Roman" w:eastAsia="Times New Roman" w:hAnsi="Times New Roman" w:cs="Times New Roman"/>
-          <w:strike/>
-          <w:sz w:val="16"/>
-          <w:szCs w:val="16"/>
-        </w:rPr>
-        <w:t xml:space="preserve">The format of the Java source must meet the general Java coding style guidelines discussed so far during the course. </w:t>
-      </w:r>
-    </w:p>
-    <w:p>
-      <w:pPr>
-        <w:ind w:firstLine="720"/>
-        <w:rPr>
-          <w:rFonts w:ascii="Times New Roman" w:eastAsia="Times New Roman" w:hAnsi="Times New Roman" w:cs="Times New Roman"/>
-          <w:strike/>
-          <w:sz w:val="16"/>
-          <w:szCs w:val="16"/>
-        </w:rPr>
-      </w:pPr>
-      <w:r>
-        <w:rPr>
-          <w:rFonts w:ascii="Times New Roman" w:eastAsia="Times New Roman" w:hAnsi="Times New Roman" w:cs="Times New Roman"/>
-          <w:strike/>
-          <w:sz w:val="16"/>
-          <w:szCs w:val="16"/>
-        </w:rPr>
-        <w:t xml:space="preserve">Pay special attention to naming guidelines, use of appropriate variable names and types, variable scope (public, private, protected, etc.), indentation, and comments. </w:t>
-      </w:r>
-    </w:p>
-    <w:p>
-      <w:pPr>
-        <w:ind w:left="720"/>
-        <w:rPr>
-          <w:rFonts w:ascii="Times New Roman" w:eastAsia="Times New Roman" w:hAnsi="Times New Roman" w:cs="Times New Roman"/>
-          <w:sz w:val="16"/>
-          <w:szCs w:val="16"/>
-        </w:rPr>
-      </w:pPr>
-      <w:r>
-        <w:rPr>
-          <w:rFonts w:ascii="Times New Roman" w:eastAsia="Times New Roman" w:hAnsi="Times New Roman" w:cs="Times New Roman"/>
-          <w:strike/>
-          <w:sz w:val="16"/>
-          <w:szCs w:val="16"/>
-        </w:rPr>
-        <w:t>Please use course office hours or contact the instructor directly if there are any coding style questions.</w:t>
-      </w:r>
-      <w:r>
-        <w:rPr>
-          <w:rFonts w:ascii="Times New Roman" w:eastAsia="Times New Roman" w:hAnsi="Times New Roman" w:cs="Times New Roman"/>
-          <w:sz w:val="16"/>
-          <w:szCs w:val="16"/>
-        </w:rPr>
-        <w:t xml:space="preserve"> </w:t>
-      </w:r>
-    </w:p>
-    <w:p>
-      <w:pPr>
-        <w:rPr>
-          <w:rFonts w:ascii="Times New Roman" w:eastAsia="Times New Roman" w:hAnsi="Times New Roman" w:cs="Times New Roman"/>
-        </w:rPr>
-      </w:pPr>
-      <w:r>
-        <w:rPr>
-          <w:rFonts w:ascii="Times New Roman" w:eastAsia="Times New Roman" w:hAnsi="Times New Roman" w:cs="Times New Roman"/>
-        </w:rPr>
-        <w:t>Classes and methods should be commented with JavaDoc-style comments (see below).</w:t>
-      </w:r>
-    </w:p>
-    <w:p>
-      <w:pPr>
-        <w:rPr>
-          <w:rFonts w:ascii="Times New Roman" w:eastAsia="Times New Roman" w:hAnsi="Times New Roman" w:cs="Times New Roman"/>
-        </w:rPr>
-      </w:pPr>
-      <w:r>
-        <w:rPr>
-          <w:rFonts w:ascii="Times New Roman" w:eastAsia="Times New Roman" w:hAnsi="Times New Roman" w:cs="Times New Roman"/>
-        </w:rPr>
-        <w:t xml:space="preserve">JavaDocs: Sources should be commented using JavaDoc-style comments for classes and methods. </w:t>
-      </w:r>
-    </w:p>
-    <w:p>
-      <w:pPr>
-        <w:rPr>
-          <w:rFonts w:ascii="Times New Roman" w:eastAsia="Times New Roman" w:hAnsi="Times New Roman" w:cs="Times New Roman"/>
-        </w:rPr>
-      </w:pPr>
-      <w:r>
-        <w:rPr>
-          <w:rFonts w:ascii="Times New Roman" w:eastAsia="Times New Roman" w:hAnsi="Times New Roman" w:cs="Times New Roman"/>
-        </w:rPr>
-        <w:t>Each class should have a short comment on what it represents and use the @author annotation.</w:t>
-      </w:r>
-    </w:p>
-    <w:p>
-      <w:pPr>
-        <w:rPr>
-          <w:rFonts w:ascii="Times New Roman" w:eastAsia="Times New Roman" w:hAnsi="Times New Roman" w:cs="Times New Roman"/>
-        </w:rPr>
-      </w:pPr>
-      <w:r>
-        <w:rPr>
-          <w:rFonts w:ascii="Times New Roman" w:eastAsia="Times New Roman" w:hAnsi="Times New Roman" w:cs="Times New Roman"/>
-        </w:rPr>
-        <w:t xml:space="preserve">Methods should have a short (usually 1 short sentence) description of what the results are of calling it. </w:t>
-      </w:r>
-    </w:p>
-    <w:p>
-      <w:pPr>
-        <w:rPr>
-          <w:rFonts w:ascii="Times New Roman" w:eastAsia="Times New Roman" w:hAnsi="Times New Roman" w:cs="Times New Roman"/>
-        </w:rPr>
-      </w:pPr>
-      <w:r>
-        <w:rPr>
-          <w:rFonts w:ascii="Times New Roman" w:eastAsia="Times New Roman" w:hAnsi="Times New Roman" w:cs="Times New Roman"/>
-        </w:rPr>
-        <w:t xml:space="preserve">Parameters and returns should be documented with the @param and @return annotations respectively with a short comment on each. </w:t>
-      </w:r>
-    </w:p>
-    <w:p>
-      <w:pPr>
-        <w:rPr>
-          <w:rFonts w:ascii="Times New Roman" w:eastAsia="Times New Roman" w:hAnsi="Times New Roman" w:cs="Times New Roman"/>
-        </w:rPr>
-      </w:pPr>
-      <w:r>
-        <w:rPr>
-          <w:rFonts w:ascii="Times New Roman" w:eastAsia="Times New Roman" w:hAnsi="Times New Roman" w:cs="Times New Roman"/>
-        </w:rPr>
-        <w:t xml:space="preserve">JavaDocs must be generated against every project Java source file. </w:t>
-      </w:r>
-    </w:p>
-    <w:p>
-      <w:pPr>
-        <w:rPr>
-          <w:rFonts w:ascii="Times New Roman" w:eastAsia="Times New Roman" w:hAnsi="Times New Roman" w:cs="Times New Roman"/>
-        </w:rPr>
-      </w:pPr>
-      <w:r>
-        <w:rPr>
-          <w:rFonts w:ascii="Times New Roman" w:eastAsia="Times New Roman" w:hAnsi="Times New Roman" w:cs="Times New Roman"/>
-        </w:rPr>
-        <w:t xml:space="preserve">They should be generated with a - private option (to document all protection-level classes) and a –d [dir] option to place the resulting files in a javadocs directory/folder at the same level as your source files. </w:t>
-      </w:r>
-    </w:p>
-    <w:p>
-      <w:pPr>
-        <w:rPr>
-          <w:rFonts w:ascii="Times New Roman" w:eastAsia="Times New Roman" w:hAnsi="Times New Roman" w:cs="Times New Roman"/>
-        </w:rPr>
-      </w:pPr>
-      <w:r>
-        <w:rPr>
-          <w:rFonts w:ascii="Times New Roman" w:eastAsia="Times New Roman" w:hAnsi="Times New Roman" w:cs="Times New Roman"/>
-        </w:rPr>
-        <w:t xml:space="preserve">See the JavaDocs demonstration for more details. </w:t>
-      </w:r>
-    </w:p>
-    <w:p>
-      <w:pPr>
-        <w:rPr>
-          <w:rFonts w:ascii="Times New Roman" w:eastAsia="Times New Roman" w:hAnsi="Times New Roman" w:cs="Times New Roman"/>
-        </w:rPr>
-      </w:pPr>
-    </w:p>
-    <w:p>
-      <w:pPr>
-        <w:rPr>
-          <w:rFonts w:ascii="Times New Roman" w:eastAsia="Times New Roman" w:hAnsi="Times New Roman" w:cs="Times New Roman"/>
-        </w:rPr>
-      </w:pPr>
-    </w:p>
-    <w:p>
-      <w:pPr>
-        <w:rPr>
-          <w:rFonts w:ascii="Times New Roman" w:eastAsia="Times New Roman" w:hAnsi="Times New Roman" w:cs="Times New Roman"/>
-        </w:rPr>
-      </w:pPr>
-    </w:p>
-    <w:p>
-      <w:pPr>
-        <w:rPr>
-          <w:rFonts w:ascii="Times New Roman" w:eastAsia="Times New Roman" w:hAnsi="Times New Roman" w:cs="Times New Roman"/>
-        </w:rPr>
-      </w:pPr>
-      <w:r>
-        <w:rPr>
-          <w:rFonts w:ascii="Times New Roman" w:eastAsia="Times New Roman" w:hAnsi="Times New Roman" w:cs="Times New Roman"/>
-        </w:rPr>
-        <w:t xml:space="preserve">This project involves writing a program to simulate a blackjack card game. </w:t>
-      </w:r>
-    </w:p>
-    <w:p>
-      <w:pPr>
-        <w:rPr>
-          <w:rFonts w:ascii="Times New Roman" w:eastAsia="Times New Roman" w:hAnsi="Times New Roman" w:cs="Times New Roman"/>
-        </w:rPr>
-      </w:pPr>
-      <w:r>
-        <w:rPr>
-          <w:rFonts w:ascii="Times New Roman" w:eastAsia="Times New Roman" w:hAnsi="Times New Roman" w:cs="Times New Roman"/>
-        </w:rPr>
-        <w:t>You will use a simple console-based user interface to implement this game.</w:t>
-      </w:r>
-    </w:p>
-    <w:p>
-      <w:pPr>
-        <w:rPr>
-          <w:rFonts w:ascii="Times New Roman" w:eastAsia="Times New Roman" w:hAnsi="Times New Roman" w:cs="Times New Roman"/>
-        </w:rPr>
-      </w:pPr>
-      <w:r>
-        <w:rPr>
-          <w:rFonts w:ascii="Times New Roman" w:eastAsia="Times New Roman" w:hAnsi="Times New Roman" w:cs="Times New Roman"/>
-        </w:rPr>
-        <w:t xml:space="preserve"> A simple blackjack card game consists of a player and a dealer. </w:t>
-      </w:r>
-    </w:p>
-    <w:p>
-      <w:pPr>
-        <w:rPr>
-          <w:rFonts w:ascii="Times New Roman" w:eastAsia="Times New Roman" w:hAnsi="Times New Roman" w:cs="Times New Roman"/>
-        </w:rPr>
-      </w:pPr>
-    </w:p>
-    <w:p>
-      <w:pPr>
-        <w:rPr>
-          <w:rFonts w:ascii="Times New Roman" w:eastAsia="Times New Roman" w:hAnsi="Times New Roman" w:cs="Times New Roman"/>
-        </w:rPr>
-      </w:pPr>
-      <w:r>
-        <w:rPr>
-          <w:rFonts w:ascii="Times New Roman" w:eastAsia="Times New Roman" w:hAnsi="Times New Roman" w:cs="Times New Roman"/>
-        </w:rPr>
-        <w:t>A player is provided with a sum of money with which to play.</w:t>
-      </w:r>
-    </w:p>
-    <w:p>
-      <w:pPr>
-        <w:ind w:firstLine="720"/>
-        <w:rPr>
-          <w:rFonts w:ascii="Times New Roman" w:eastAsia="Times New Roman" w:hAnsi="Times New Roman" w:cs="Times New Roman"/>
-        </w:rPr>
-      </w:pPr>
-      <w:r>
-        <w:rPr>
-          <w:rFonts w:ascii="Times New Roman" w:eastAsia="Times New Roman" w:hAnsi="Times New Roman" w:cs="Times New Roman"/>
-        </w:rPr>
-        <w:t xml:space="preserve">A player can place a bet between $0 and the amount of money the player has. </w:t>
-      </w:r>
-    </w:p>
-    <w:p>
-      <w:pPr>
-        <w:ind w:firstLine="720"/>
-        <w:rPr>
-          <w:rFonts w:ascii="Times New Roman" w:eastAsia="Times New Roman" w:hAnsi="Times New Roman" w:cs="Times New Roman"/>
-        </w:rPr>
-      </w:pPr>
-      <w:r>
-        <w:rPr>
-          <w:rFonts w:ascii="Times New Roman" w:eastAsia="Times New Roman" w:hAnsi="Times New Roman" w:cs="Times New Roman"/>
-        </w:rPr>
-        <w:t xml:space="preserve">A player is dealt cards, called a hand. </w:t>
-      </w:r>
-    </w:p>
-    <w:p>
-      <w:pPr>
-        <w:ind w:firstLine="720"/>
-        <w:rPr>
-          <w:rFonts w:ascii="Times New Roman" w:eastAsia="Times New Roman" w:hAnsi="Times New Roman" w:cs="Times New Roman"/>
-        </w:rPr>
-      </w:pPr>
-      <w:r>
-        <w:rPr>
-          <w:rFonts w:ascii="Times New Roman" w:eastAsia="Times New Roman" w:hAnsi="Times New Roman" w:cs="Times New Roman"/>
-        </w:rPr>
-        <w:t xml:space="preserve">Each card in the hand has a point value. </w:t>
-      </w:r>
-    </w:p>
-    <w:p>
-      <w:pPr>
-        <w:ind w:firstLine="720"/>
-        <w:rPr>
-          <w:rFonts w:ascii="Times New Roman" w:eastAsia="Times New Roman" w:hAnsi="Times New Roman" w:cs="Times New Roman"/>
-        </w:rPr>
-      </w:pPr>
-      <w:r>
-        <w:rPr>
-          <w:rFonts w:ascii="Times New Roman" w:eastAsia="Times New Roman" w:hAnsi="Times New Roman" w:cs="Times New Roman"/>
-        </w:rPr>
-        <w:t xml:space="preserve">The objective of the game is to get as close to 21 points as possible without exceeding 21 points. </w:t>
-      </w:r>
-    </w:p>
-    <w:p>
-      <w:pPr>
-        <w:ind w:firstLine="720"/>
-        <w:rPr>
-          <w:rFonts w:ascii="Times New Roman" w:eastAsia="Times New Roman" w:hAnsi="Times New Roman" w:cs="Times New Roman"/>
-        </w:rPr>
-      </w:pPr>
-      <w:r>
-        <w:rPr>
-          <w:rFonts w:ascii="Times New Roman" w:eastAsia="Times New Roman" w:hAnsi="Times New Roman" w:cs="Times New Roman"/>
-        </w:rPr>
-        <w:t xml:space="preserve">A player that goes over is out of the game. </w:t>
-      </w:r>
-    </w:p>
-    <w:p>
-      <w:pPr>
-        <w:rPr>
-          <w:rFonts w:ascii="Times New Roman" w:eastAsia="Times New Roman" w:hAnsi="Times New Roman" w:cs="Times New Roman"/>
-        </w:rPr>
-      </w:pPr>
-      <w:r>
-        <w:rPr>
-          <w:rFonts w:ascii="Times New Roman" w:eastAsia="Times New Roman" w:hAnsi="Times New Roman" w:cs="Times New Roman"/>
-        </w:rPr>
-        <w:t xml:space="preserve">The dealer deals cards to itself and a player. </w:t>
-      </w:r>
-    </w:p>
-    <w:p>
-      <w:pPr>
-        <w:ind w:firstLine="720"/>
-        <w:rPr>
-          <w:rFonts w:ascii="Times New Roman" w:eastAsia="Times New Roman" w:hAnsi="Times New Roman" w:cs="Times New Roman"/>
-        </w:rPr>
-      </w:pPr>
-      <w:r>
-        <w:rPr>
-          <w:rFonts w:ascii="Times New Roman" w:eastAsia="Times New Roman" w:hAnsi="Times New Roman" w:cs="Times New Roman"/>
-        </w:rPr>
-        <w:t xml:space="preserve">The dealer must play by slightly different rules than a player, </w:t>
-      </w:r>
-    </w:p>
-    <w:p>
-      <w:pPr>
-        <w:ind w:left="720" w:firstLine="720"/>
-        <w:rPr>
-          <w:rFonts w:ascii="Times New Roman" w:eastAsia="Times New Roman" w:hAnsi="Times New Roman" w:cs="Times New Roman"/>
-        </w:rPr>
-      </w:pPr>
-      <w:r>
-        <w:rPr>
-          <w:rFonts w:ascii="Times New Roman" w:eastAsia="Times New Roman" w:hAnsi="Times New Roman" w:cs="Times New Roman"/>
-        </w:rPr>
-        <w:t>and the dealer does not place bets.</w:t>
-      </w:r>
-    </w:p>
-    <w:p>
-      <w:pPr>
-        <w:rPr>
-          <w:rFonts w:ascii="Times New Roman" w:eastAsia="Times New Roman" w:hAnsi="Times New Roman" w:cs="Times New Roman"/>
-        </w:rPr>
-      </w:pPr>
-    </w:p>
-    <w:p>
-      <w:pPr>
-        <w:rPr>
-          <w:rFonts w:ascii="Times New Roman" w:eastAsia="Times New Roman" w:hAnsi="Times New Roman" w:cs="Times New Roman"/>
-        </w:rPr>
-      </w:pPr>
-      <w:r>
-        <w:rPr>
-          <w:rFonts w:ascii="Times New Roman" w:eastAsia="Times New Roman" w:hAnsi="Times New Roman" w:cs="Times New Roman"/>
-        </w:rPr>
-        <w:t xml:space="preserve"> A game proceeds as follows: </w:t>
-      </w:r>
-    </w:p>
-    <w:p>
-      <w:pPr>
-        <w:ind w:firstLine="720"/>
-        <w:rPr>
-          <w:rFonts w:ascii="Times New Roman" w:eastAsia="Times New Roman" w:hAnsi="Times New Roman" w:cs="Times New Roman"/>
-        </w:rPr>
-      </w:pPr>
-      <w:r>
-        <w:rPr>
-          <w:rFonts w:ascii="Times New Roman" w:eastAsia="Times New Roman" w:hAnsi="Times New Roman" w:cs="Times New Roman"/>
-        </w:rPr>
-        <w:t xml:space="preserve">A player is dealt two cards face up. </w:t>
-      </w:r>
-    </w:p>
-    <w:p>
-      <w:pPr>
-        <w:ind w:firstLine="720"/>
-        <w:rPr>
-          <w:rFonts w:ascii="Times New Roman" w:eastAsia="Times New Roman" w:hAnsi="Times New Roman" w:cs="Times New Roman"/>
-        </w:rPr>
-      </w:pPr>
-      <w:r>
-        <w:rPr>
-          <w:rFonts w:ascii="Times New Roman" w:eastAsia="Times New Roman" w:hAnsi="Times New Roman" w:cs="Times New Roman"/>
-        </w:rPr>
-        <w:t xml:space="preserve">If the point total is exactly 21 the player wins immediately. </w:t>
-      </w:r>
-    </w:p>
-    <w:p>
-      <w:pPr>
-        <w:ind w:firstLine="720"/>
-        <w:rPr>
-          <w:rFonts w:ascii="Times New Roman" w:eastAsia="Times New Roman" w:hAnsi="Times New Roman" w:cs="Times New Roman"/>
-        </w:rPr>
-      </w:pPr>
-      <w:r>
-        <w:rPr>
-          <w:rFonts w:ascii="Times New Roman" w:eastAsia="Times New Roman" w:hAnsi="Times New Roman" w:cs="Times New Roman"/>
-        </w:rPr>
-        <w:t xml:space="preserve">If the total is not 21, </w:t>
-      </w:r>
-    </w:p>
-    <w:p>
-      <w:pPr>
-        <w:ind w:left="720" w:firstLine="720"/>
-        <w:rPr>
-          <w:rFonts w:ascii="Times New Roman" w:eastAsia="Times New Roman" w:hAnsi="Times New Roman" w:cs="Times New Roman"/>
-        </w:rPr>
-      </w:pPr>
-      <w:r>
-        <w:rPr>
-          <w:rFonts w:ascii="Times New Roman" w:eastAsia="Times New Roman" w:hAnsi="Times New Roman" w:cs="Times New Roman"/>
-        </w:rPr>
-        <w:t xml:space="preserve">the dealer is dealt two cards, one face up and one face down. </w:t>
-      </w:r>
-    </w:p>
-    <w:p>
-      <w:pPr>
-        <w:ind w:left="720"/>
-        <w:rPr>
-          <w:rFonts w:ascii="Times New Roman" w:eastAsia="Times New Roman" w:hAnsi="Times New Roman" w:cs="Times New Roman"/>
-        </w:rPr>
-      </w:pPr>
-      <w:r>
-        <w:rPr>
-          <w:rFonts w:ascii="Times New Roman" w:eastAsia="Times New Roman" w:hAnsi="Times New Roman" w:cs="Times New Roman"/>
-        </w:rPr>
-        <w:t xml:space="preserve">A player then determines whether to ask the dealer for another card (called a “hit”) or to “stay” with his/her current hand. </w:t>
-      </w:r>
+        <w:t>I could potentially have created a class that would manage the state of the game (turn order and management, overall game flow, score checking, etc…) but the program seemed fine enough as is with the bulk of the logic/data living near it’s pertinent classes.</w:t>
+      </w:r>
+    </w:p>
+    <w:p>
+      <w:pPr>
+        <w:rPr>
+          <w:rFonts w:ascii="Times New Roman" w:eastAsia="Times New Roman" w:hAnsi="Times New Roman" w:cs="Times New Roman"/>
+        </w:rPr>
+      </w:pPr>
+    </w:p>
+    <w:p>
+      <w:pPr>
+        <w:rPr>
+          <w:rFonts w:ascii="Times New Roman" w:eastAsia="Times New Roman" w:hAnsi="Times New Roman" w:cs="Times New Roman"/>
+        </w:rPr>
+      </w:pPr>
+      <w:r>
+        <w:rPr>
+          <w:noProof/>
+        </w:rPr>
+        <w:drawing>
+          <wp:inline distT="0" distB="0" distL="0" distR="0" wp14:anchorId="156C9488" wp14:editId="61A71E0A">
+            <wp:extent cx="5943600" cy="4914900"/>
+            <wp:effectExtent l="25400" t="25400" r="25400" b="38100"/>
+            <wp:docPr id="2" name="Picture 2" descr="/tmp/foo-1.jpg"/>
+            <wp:cNvGraphicFramePr>
+              <a:graphicFrameLocks xmlns:a="http://schemas.openxmlformats.org/drawingml/2006/main" noChangeAspect="1"/>
+            </wp:cNvGraphicFramePr>
+            <a:graphic xmlns:a="http://schemas.openxmlformats.org/drawingml/2006/main">
+              <a:graphicData uri="http://schemas.openxmlformats.org/drawingml/2006/picture">
+                <pic:pic xmlns:pic="http://schemas.openxmlformats.org/drawingml/2006/picture">
+                  <pic:nvPicPr>
+                    <pic:cNvPr id="0" name="Picture 2" descr="/tmp/foo-1.jpg"/>
+                    <pic:cNvPicPr>
+                      <a:picLocks noChangeAspect="1" noChangeArrowheads="1"/>
+                    </pic:cNvPicPr>
+                  </pic:nvPicPr>
+                  <pic:blipFill>
+                    <a:blip r:embed="rId7" cstate="print">
+                      <a:extLst>
+                        <a:ext uri="{28A0092B-C50C-407E-A947-70E740481C1C}">
+                          <a14:useLocalDpi xmlns:a14="http://schemas.microsoft.com/office/drawing/2010/main" val="0"/>
+                        </a:ext>
+                      </a:extLst>
+                    </a:blip>
+                    <a:srcRect/>
+                    <a:stretch>
+                      <a:fillRect/>
+                    </a:stretch>
+                  </pic:blipFill>
+                  <pic:spPr bwMode="auto">
+                    <a:xfrm>
+                      <a:off x="0" y="0"/>
+                      <a:ext cx="5943600" cy="4914900"/>
+                    </a:xfrm>
+                    <a:prstGeom prst="rect">
+                      <a:avLst/>
+                    </a:prstGeom>
+                    <a:noFill/>
+                    <a:ln w="22225">
+                      <a:solidFill>
+                        <a:schemeClr val="accent1"/>
+                      </a:solidFill>
+                    </a:ln>
+                  </pic:spPr>
+                </pic:pic>
+              </a:graphicData>
+            </a:graphic>
+          </wp:inline>
+        </w:drawing>
+      </w:r>
+    </w:p>
+    <w:p>
+      <w:pPr>
+        <w:rPr>
+          <w:rFonts w:ascii="Times New Roman" w:eastAsia="Times New Roman" w:hAnsi="Times New Roman" w:cs="Times New Roman"/>
+        </w:rPr>
+      </w:pPr>
+    </w:p>
+    <w:p>
+      <w:pPr>
+        <w:jc w:val="center"/>
+        <w:rPr>
+          <w:rFonts w:ascii="Times New Roman" w:eastAsia="Times New Roman" w:hAnsi="Times New Roman" w:cs="Times New Roman"/>
+          <w:i/>
+        </w:rPr>
+      </w:pPr>
+      <w:r>
+        <w:rPr>
+          <w:rFonts w:ascii="Times New Roman" w:eastAsia="Times New Roman" w:hAnsi="Times New Roman" w:cs="Times New Roman"/>
+          <w:i/>
+        </w:rPr>
+        <w:t>UML class diagram.</w:t>
+      </w:r>
+    </w:p>
+    <w:p>
+      <w:pPr>
+        <w:rPr>
+          <w:rFonts w:ascii="Times New Roman" w:eastAsia="Times New Roman" w:hAnsi="Times New Roman" w:cs="Times New Roman"/>
+        </w:rPr>
+      </w:pPr>
+    </w:p>
+    <w:p>
+      <w:pPr>
+        <w:rPr>
+          <w:rFonts w:ascii="Times New Roman" w:eastAsia="Times New Roman" w:hAnsi="Times New Roman" w:cs="Times New Roman"/>
+        </w:rPr>
+      </w:pPr>
+    </w:p>
+    <w:p>
+      <w:pPr>
+        <w:rPr>
+          <w:rFonts w:ascii="Times New Roman" w:eastAsia="Times New Roman" w:hAnsi="Times New Roman" w:cs="Times New Roman"/>
+        </w:rPr>
+      </w:pPr>
+    </w:p>
+    <w:p>
+      <w:pPr>
+        <w:rPr>
+          <w:rFonts w:ascii="Times New Roman" w:eastAsia="Times New Roman" w:hAnsi="Times New Roman" w:cs="Times New Roman"/>
+        </w:rPr>
+      </w:pPr>
+    </w:p>
+    <w:p>
+      <w:pPr>
+        <w:rPr>
+          <w:rFonts w:ascii="Times New Roman" w:eastAsia="Times New Roman" w:hAnsi="Times New Roman" w:cs="Times New Roman"/>
+        </w:rPr>
+      </w:pPr>
+    </w:p>
+    <w:p>
+      <w:pPr>
+        <w:rPr>
+          <w:rFonts w:ascii="Times New Roman" w:eastAsia="Times New Roman" w:hAnsi="Times New Roman" w:cs="Times New Roman"/>
+        </w:rPr>
+      </w:pPr>
+    </w:p>
+    <w:p>
+      <w:pPr>
+        <w:spacing w:line="480" w:lineRule="auto"/>
+        <w:jc w:val="both"/>
+        <w:rPr>
+          <w:b/>
+        </w:rPr>
+      </w:pPr>
       <w:bookmarkStart w:id="0" w:name="_GoBack"/>
       <w:bookmarkEnd w:id="0"/>
     </w:p>
     <w:p>
       <w:pPr>
-        <w:ind w:left="720"/>
-        <w:rPr>
-          <w:rFonts w:ascii="Times New Roman" w:eastAsia="Times New Roman" w:hAnsi="Times New Roman" w:cs="Times New Roman"/>
-        </w:rPr>
-      </w:pPr>
-      <w:r>
-        <w:rPr>
-          <w:rFonts w:ascii="Times New Roman" w:eastAsia="Times New Roman" w:hAnsi="Times New Roman" w:cs="Times New Roman"/>
-        </w:rPr>
-        <w:t xml:space="preserve">A player may ask for several “hits.” </w:t>
-      </w:r>
-    </w:p>
-    <w:p>
-      <w:pPr>
-        <w:ind w:left="720"/>
-        <w:rPr>
-          <w:rFonts w:ascii="Times New Roman" w:eastAsia="Times New Roman" w:hAnsi="Times New Roman" w:cs="Times New Roman"/>
-        </w:rPr>
-      </w:pPr>
-      <w:r>
-        <w:rPr>
-          <w:rFonts w:ascii="Times New Roman" w:eastAsia="Times New Roman" w:hAnsi="Times New Roman" w:cs="Times New Roman"/>
-        </w:rPr>
-        <w:t xml:space="preserve">When a player decides to “stay” the dealer begins to play. </w:t>
-      </w:r>
-    </w:p>
-    <w:p>
-      <w:pPr>
-        <w:ind w:left="720"/>
-        <w:rPr>
-          <w:rFonts w:ascii="Times New Roman" w:eastAsia="Times New Roman" w:hAnsi="Times New Roman" w:cs="Times New Roman"/>
-        </w:rPr>
-      </w:pPr>
-      <w:r>
-        <w:rPr>
-          <w:rFonts w:ascii="Times New Roman" w:eastAsia="Times New Roman" w:hAnsi="Times New Roman" w:cs="Times New Roman"/>
-        </w:rPr>
-        <w:t xml:space="preserve">If the dealer has 21 it immediately wins the game. </w:t>
-      </w:r>
-    </w:p>
-    <w:p>
-      <w:pPr>
-        <w:ind w:left="720"/>
-        <w:rPr>
-          <w:rFonts w:ascii="Times New Roman" w:eastAsia="Times New Roman" w:hAnsi="Times New Roman" w:cs="Times New Roman"/>
-        </w:rPr>
-      </w:pPr>
-      <w:r>
-        <w:rPr>
-          <w:rFonts w:ascii="Times New Roman" w:eastAsia="Times New Roman" w:hAnsi="Times New Roman" w:cs="Times New Roman"/>
-        </w:rPr>
-        <w:t xml:space="preserve">Otherwise, the dealer must take “hits” until the total points in its hand is 17 or over, at which point the dealer must “stay.” </w:t>
-      </w:r>
-    </w:p>
-    <w:p>
-      <w:pPr>
-        <w:ind w:left="720"/>
-        <w:rPr>
-          <w:rFonts w:ascii="Times New Roman" w:eastAsia="Times New Roman" w:hAnsi="Times New Roman" w:cs="Times New Roman"/>
-        </w:rPr>
-      </w:pPr>
-      <w:r>
-        <w:rPr>
-          <w:rFonts w:ascii="Times New Roman" w:eastAsia="Times New Roman" w:hAnsi="Times New Roman" w:cs="Times New Roman"/>
-        </w:rPr>
-        <w:t xml:space="preserve">If the dealer goes over 21 while taking “hits” the game is over and the player wins. </w:t>
-      </w:r>
-    </w:p>
-    <w:p>
-      <w:pPr>
-        <w:ind w:left="720"/>
-        <w:rPr>
-          <w:rFonts w:ascii="Times New Roman" w:eastAsia="Times New Roman" w:hAnsi="Times New Roman" w:cs="Times New Roman"/>
-        </w:rPr>
-      </w:pPr>
-      <w:r>
-        <w:rPr>
-          <w:rFonts w:ascii="Times New Roman" w:eastAsia="Times New Roman" w:hAnsi="Times New Roman" w:cs="Times New Roman"/>
-        </w:rPr>
-        <w:t xml:space="preserve">If the dealer’s points total exactly 21, the dealer wins immediately. </w:t>
-      </w:r>
-    </w:p>
-    <w:p>
-      <w:pPr>
-        <w:ind w:left="720"/>
-        <w:rPr>
-          <w:rFonts w:ascii="Times New Roman" w:eastAsia="Times New Roman" w:hAnsi="Times New Roman" w:cs="Times New Roman"/>
-        </w:rPr>
-      </w:pPr>
-      <w:r>
-        <w:rPr>
-          <w:rFonts w:ascii="Times New Roman" w:eastAsia="Times New Roman" w:hAnsi="Times New Roman" w:cs="Times New Roman"/>
-        </w:rPr>
-        <w:t xml:space="preserve">When the dealer and player have finished playing their hands, the one with the highest point total is the winner. </w:t>
-      </w:r>
-    </w:p>
-    <w:p>
-      <w:pPr>
-        <w:ind w:left="720"/>
-        <w:rPr>
-          <w:rFonts w:ascii="Times New Roman" w:eastAsia="Times New Roman" w:hAnsi="Times New Roman" w:cs="Times New Roman"/>
-        </w:rPr>
-      </w:pPr>
-      <w:r>
-        <w:rPr>
-          <w:rFonts w:ascii="Times New Roman" w:eastAsia="Times New Roman" w:hAnsi="Times New Roman" w:cs="Times New Roman"/>
-        </w:rPr>
-        <w:t xml:space="preserve">Play is repeated until the player decides to quit or runs out of money to bet. </w:t>
-      </w:r>
-    </w:p>
-    <w:p>
-      <w:pPr>
-        <w:rPr>
-          <w:rFonts w:ascii="Times New Roman" w:eastAsia="Times New Roman" w:hAnsi="Times New Roman" w:cs="Times New Roman"/>
-        </w:rPr>
-      </w:pPr>
-    </w:p>
-    <w:p>
-      <w:pPr>
-        <w:spacing w:line="480" w:lineRule="auto"/>
-      </w:pPr>
-    </w:p>
-    <w:p>
-      <w:pPr>
-        <w:spacing w:line="480" w:lineRule="auto"/>
-      </w:pPr>
-    </w:p>
-    <w:p>
-      <w:pPr>
-        <w:spacing w:line="480" w:lineRule="auto"/>
-      </w:pPr>
-    </w:p>
-    <w:p>
-      <w:pPr>
-        <w:spacing w:line="480" w:lineRule="auto"/>
-      </w:pPr>
-    </w:p>
-    <w:p>
-      <w:pPr>
-        <w:spacing w:line="480" w:lineRule="auto"/>
-      </w:pPr>
-    </w:p>
-    <w:p>
-      <w:pPr>
-        <w:spacing w:line="480" w:lineRule="auto"/>
-      </w:pPr>
-    </w:p>
-    <w:p>
-      <w:pPr>
-        <w:spacing w:line="480" w:lineRule="auto"/>
-      </w:pPr>
+        <w:spacing w:line="480" w:lineRule="auto"/>
+        <w:jc w:val="center"/>
+      </w:pPr>
+      <w:r>
+        <w:t>References</w:t>
+      </w:r>
     </w:p>
     <w:p>
       <w:pPr>
         <w:spacing w:line="480" w:lineRule="auto"/>
         <w:jc w:val="both"/>
+      </w:pPr>
+      <w:r>
+        <w:t>Schildt, Herbert (</w:t>
+      </w:r>
+      <w:r>
+        <w:t>2014)</w:t>
+      </w:r>
+      <w:r>
+        <w:t>.</w:t>
+      </w:r>
+      <w:r>
+        <w:t xml:space="preserve"> Java The Complete Reference – Ninth Edition.</w:t>
+      </w:r>
+    </w:p>
+    <w:p>
+      <w:pPr>
+        <w:spacing w:line="480" w:lineRule="auto"/>
+        <w:jc w:val="both"/>
         <w:rPr>
           <w:b/>
         </w:rPr>
       </w:pPr>
     </w:p>
-    <w:p>
-      <w:pPr>
-        <w:spacing w:line="480" w:lineRule="auto"/>
-        <w:jc w:val="both"/>
-        <w:rPr>
-          <w:b/>
-        </w:rPr>
-      </w:pPr>
-    </w:p>
-    <w:p>
-      <w:pPr>
-        <w:spacing w:line="480" w:lineRule="auto"/>
-        <w:jc w:val="both"/>
-        <w:rPr>
-          <w:b/>
-        </w:rPr>
-      </w:pPr>
-    </w:p>
-    <w:p>
-      <w:pPr>
-        <w:spacing w:line="480" w:lineRule="auto"/>
-        <w:jc w:val="center"/>
-      </w:pPr>
-      <w:r>
-        <w:t>References</w:t>
-      </w:r>
-    </w:p>
-    <w:p>
-      <w:pPr>
-        <w:spacing w:line="480" w:lineRule="auto"/>
-        <w:jc w:val="both"/>
-      </w:pPr>
-      <w:r>
-        <w:t>Schildt, Herbert (</w:t>
-      </w:r>
-      <w:r>
-        <w:t>2014)</w:t>
-      </w:r>
-      <w:r>
-        <w:t>.</w:t>
-      </w:r>
-      <w:r>
-        <w:t xml:space="preserve"> Java The Complete Reference – Ninth Edition.</w:t>
-      </w:r>
-    </w:p>
-    <w:p>
-      <w:pPr>
-        <w:spacing w:line="480" w:lineRule="auto"/>
-        <w:jc w:val="both"/>
-        <w:rPr>
-          <w:b/>
-        </w:rPr>
-      </w:pPr>
-    </w:p>
     <w:sectPr>
-      <w:headerReference w:type="even" r:id="rId7"/>
-      <w:headerReference w:type="default" r:id="rId8"/>
-      <w:headerReference w:type="first" r:id="rId9"/>
+      <w:headerReference w:type="even" r:id="rId8"/>
+      <w:headerReference w:type="default" r:id="rId9"/>
+      <w:headerReference w:type="first" r:id="rId10"/>
       <w:pgSz w:w="12240" w:h="15840"/>
       <w:pgMar w:top="1440" w:right="1440" w:bottom="1440" w:left="1440" w:header="720" w:footer="720" w:gutter="0"/>
       <w:cols w:space="720"/>
@@ -1551,7 +902,7 @@
         <w:rStyle w:val="PageNumber"/>
         <w:noProof/>
       </w:rPr>
-      <w:t>4</w:t>
+      <w:t>3</w:t>
     </w:r>
     <w:r>
       <w:rPr>
